--- a/Courswork 2/report.docx
+++ b/Courswork 2/report.docx
@@ -84,25 +84,65 @@
     </w:p>
     <w:p>
       <w:r>
+        <w:t xml:space="preserve">I have displayed the results of the timings, comparisons and swaps 3 different graphs. I grouped the insertion sort, comparisons and moves, in one graph and the merge sort in the other. I then compared the two different algorithms times in one graph. As we can see from the graphs the merge sort does a lot more comparisons and moves yet follows a similar trend to the insertion sort where the moves and comparisons are similar in number. For the time we see that the insertion sort is a lot faster up to 300 words </w:t>
+      </w:r>
+      <w:r>
+        <w:t xml:space="preserve">when the merge sort starts to get quicker. After this we can see that insertion sort rises rapidly </w:t>
+      </w:r>
+      <w:r>
+        <w:t xml:space="preserve">only for 400 words when it come down again at 468 words. At the same time </w:t>
+      </w:r>
+      <w:r>
+        <w:t xml:space="preserve">the merge sort becomes faster. </w:t>
+      </w:r>
+      <w:r>
+        <w:t>This is probably an anomaly and we would need to have a larger sample size to see if this happens again at other words</w:t>
+      </w:r>
+      <w:r>
+        <w:t>.</w:t>
+      </w:r>
+    </w:p>
+    <w:p>
+      <w:r>
+        <w:t>To find these results I took the average of running the code 5 times.</w:t>
+      </w:r>
+    </w:p>
+    <w:p>
+      <w:r>
+        <w:t>To run the code simply open a command line and navigate to the “Sorting.java” file. Then type in “</w:t>
+      </w:r>
+      <w:proofErr w:type="spellStart"/>
+      <w:r>
+        <w:t>javac</w:t>
+      </w:r>
+      <w:proofErr w:type="spellEnd"/>
+      <w:r>
+        <w:t xml:space="preserve"> Sorting.java” followed by “java Sorting” and it should run.</w:t>
+      </w:r>
+      <w:bookmarkStart w:id="0" w:name="_GoBack"/>
+      <w:bookmarkEnd w:id="0"/>
+    </w:p>
+    <w:p>
+      <w:r>
         <w:rPr>
           <w:noProof/>
         </w:rPr>
         <w:drawing>
-          <wp:anchor distT="0" distB="0" distL="114300" distR="114300" simplePos="0" relativeHeight="251663360" behindDoc="0" locked="0" layoutInCell="1" allowOverlap="1" wp14:anchorId="208BFFD2" wp14:editId="5AB0FA28">
+          <wp:anchor distT="0" distB="0" distL="114300" distR="114300" simplePos="0" relativeHeight="251665408" behindDoc="0" locked="0" layoutInCell="1" allowOverlap="1" wp14:anchorId="4D592DD7" wp14:editId="6819815C">
             <wp:simplePos x="0" y="0"/>
-            <wp:positionH relativeFrom="column">
-              <wp:posOffset>894715</wp:posOffset>
+            <wp:positionH relativeFrom="margin">
+              <wp:posOffset>694055</wp:posOffset>
             </wp:positionH>
             <wp:positionV relativeFrom="paragraph">
-              <wp:posOffset>4668520</wp:posOffset>
+              <wp:posOffset>5715</wp:posOffset>
             </wp:positionV>
-            <wp:extent cx="3914775" cy="2348865"/>
-            <wp:effectExtent l="0" t="0" r="9525" b="13335"/>
+            <wp:extent cx="4267200" cy="2560320"/>
+            <wp:effectExtent l="0" t="0" r="0" b="11430"/>
             <wp:wrapSquare wrapText="bothSides"/>
-            <wp:docPr id="7" name="Chart 7">
+            <wp:docPr id="1" name="Chart 1">
               <a:extLst xmlns:a="http://schemas.openxmlformats.org/drawingml/2006/main">
                 <a:ext uri="{FF2B5EF4-FFF2-40B4-BE49-F238E27FC236}">
-                  <a16:creationId xmlns:a16="http://schemas.microsoft.com/office/drawing/2014/main" id="{67C2256D-EB1D-4782-9340-0CBC80CEC8EE}"/>
+                  <a16:creationId xmlns:a16="http://schemas.microsoft.com/office/drawing/2014/main" id="{668CE576-0F51-4CD9-B0A9-8672CAFA1B25}"/>
                 </a:ext>
               </a:extLst>
             </wp:docPr>
@@ -121,154 +161,394 @@
           </wp:anchor>
         </w:drawing>
       </w:r>
+    </w:p>
+    <w:p/>
+    <w:p/>
+    <w:p/>
+    <w:p/>
+    <w:p/>
+    <w:p/>
+    <w:p/>
+    <w:p>
       <w:r>
         <w:rPr>
           <w:noProof/>
         </w:rPr>
-        <mc:AlternateContent>
-          <mc:Choice Requires="wpg">
-            <w:drawing>
-              <wp:anchor distT="0" distB="0" distL="114300" distR="114300" simplePos="0" relativeHeight="251661312" behindDoc="0" locked="0" layoutInCell="1" allowOverlap="1" wp14:anchorId="032ED501" wp14:editId="6CAEC3B2">
-                <wp:simplePos x="0" y="0"/>
-                <wp:positionH relativeFrom="margin">
-                  <wp:align>center</wp:align>
-                </wp:positionH>
-                <wp:positionV relativeFrom="paragraph">
-                  <wp:posOffset>2334895</wp:posOffset>
-                </wp:positionV>
-                <wp:extent cx="7346950" cy="4648200"/>
-                <wp:effectExtent l="0" t="0" r="6350" b="0"/>
-                <wp:wrapSquare wrapText="bothSides"/>
-                <wp:docPr id="5" name="Group 5"/>
-                <wp:cNvGraphicFramePr/>
-                <a:graphic xmlns:a="http://schemas.openxmlformats.org/drawingml/2006/main">
-                  <a:graphicData uri="http://schemas.microsoft.com/office/word/2010/wordprocessingGroup">
-                    <wpg:wgp>
-                      <wpg:cNvGrpSpPr/>
-                      <wpg:grpSpPr>
-                        <a:xfrm>
-                          <a:off x="0" y="0"/>
-                          <a:ext cx="7346950" cy="4648200"/>
-                          <a:chOff x="0" y="0"/>
-                          <a:chExt cx="7346950" cy="4648200"/>
-                        </a:xfrm>
-                      </wpg:grpSpPr>
-                      <wpg:graphicFrame>
-                        <wpg:cNvPr id="1" name="Chart 1">
-                          <a:extLst>
-                            <a:ext uri="{FF2B5EF4-FFF2-40B4-BE49-F238E27FC236}">
-                              <a16:creationId xmlns:a16="http://schemas.microsoft.com/office/drawing/2014/main" id="{C647BB14-84B2-453E-91E5-0EE5564248E5}"/>
-                            </a:ext>
-                          </a:extLst>
-                        </wpg:cNvPr>
-                        <wpg:cNvFrPr/>
-                        <wpg:xfrm>
-                          <a:off x="0" y="0"/>
-                          <a:ext cx="3667125" cy="2200275"/>
-                        </wpg:xfrm>
-                        <a:graphic>
-                          <a:graphicData uri="http://schemas.openxmlformats.org/drawingml/2006/chart">
-                            <c:chart xmlns:c="http://schemas.openxmlformats.org/drawingml/2006/chart" xmlns:r="http://schemas.openxmlformats.org/officeDocument/2006/relationships" r:id="rId7"/>
-                          </a:graphicData>
-                        </a:graphic>
-                      </wpg:graphicFrame>
-                      <wpg:graphicFrame>
-                        <wpg:cNvPr id="2" name="Chart 2">
-                          <a:extLst>
-                            <a:ext uri="{FF2B5EF4-FFF2-40B4-BE49-F238E27FC236}">
-                              <a16:creationId xmlns:a16="http://schemas.microsoft.com/office/drawing/2014/main" id="{CCCB3831-F512-465C-89E1-C0A5356A8B03}"/>
-                            </a:ext>
-                          </a:extLst>
-                        </wpg:cNvPr>
-                        <wpg:cNvFrPr/>
-                        <wpg:xfrm>
-                          <a:off x="3695700" y="9525"/>
-                          <a:ext cx="3651250" cy="2190750"/>
-                        </wpg:xfrm>
-                        <a:graphic>
-                          <a:graphicData uri="http://schemas.openxmlformats.org/drawingml/2006/chart">
-                            <c:chart xmlns:c="http://schemas.openxmlformats.org/drawingml/2006/chart" xmlns:r="http://schemas.openxmlformats.org/officeDocument/2006/relationships" r:id="rId8"/>
-                          </a:graphicData>
-                        </a:graphic>
-                      </wpg:graphicFrame>
-                      <wpg:graphicFrame>
-                        <wpg:cNvPr id="3" name="Chart 3">
-                          <a:extLst>
-                            <a:ext uri="{FF2B5EF4-FFF2-40B4-BE49-F238E27FC236}">
-                              <a16:creationId xmlns:a16="http://schemas.microsoft.com/office/drawing/2014/main" id="{67C2256D-EB1D-4782-9340-0CBC80CEC8EE}"/>
-                            </a:ext>
-                          </a:extLst>
-                        </wpg:cNvPr>
-                        <wpg:cNvFrPr/>
-                        <wpg:xfrm>
-                          <a:off x="1733550" y="2333625"/>
-                          <a:ext cx="3857625" cy="2314575"/>
-                        </wpg:xfrm>
-                        <a:graphic>
-                          <a:graphicData uri="http://schemas.openxmlformats.org/drawingml/2006/chart">
-                            <c:chart xmlns:c="http://schemas.openxmlformats.org/drawingml/2006/chart" xmlns:r="http://schemas.openxmlformats.org/officeDocument/2006/relationships" r:id="rId9"/>
-                          </a:graphicData>
-                        </a:graphic>
-                      </wpg:graphicFrame>
-                    </wpg:wgp>
-                  </a:graphicData>
-                </a:graphic>
-              </wp:anchor>
-            </w:drawing>
-          </mc:Choice>
-          <mc:Fallback>
-            <w:pict>
-              <v:group w14:anchorId="3FFCCF21" id="Group 5" o:spid="_x0000_s1026" style="position:absolute;margin-left:0;margin-top:183.85pt;width:578.5pt;height:366pt;z-index:251661312;mso-position-horizontal:center;mso-position-horizontal-relative:margin" coordsize="73469,46482" o:gfxdata="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">
-                <v:shapetype id="_x0000_t75" coordsize="21600,21600" o:spt="75" o:preferrelative="t" path="m@4@5l@4@11@9@11@9@5xe" filled="f" stroked="f">
-                  <v:stroke joinstyle="miter"/>
-                  <v:formulas>
-                    <v:f eqn="if lineDrawn pixelLineWidth 0"/>
-                    <v:f eqn="sum @0 1 0"/>
-                    <v:f eqn="sum 0 0 @1"/>
-                    <v:f eqn="prod @2 1 2"/>
-                    <v:f eqn="prod @3 21600 pixelWidth"/>
-                    <v:f eqn="prod @3 21600 pixelHeight"/>
-                    <v:f eqn="sum @0 0 1"/>
-                    <v:f eqn="prod @6 1 2"/>
-                    <v:f eqn="prod @7 21600 pixelWidth"/>
-                    <v:f eqn="sum @8 21600 0"/>
-                    <v:f eqn="prod @7 21600 pixelHeight"/>
-                    <v:f eqn="sum @10 21600 0"/>
-                  </v:formulas>
-                  <v:path o:extrusionok="f" gradientshapeok="t" o:connecttype="rect"/>
-                  <o:lock v:ext="edit" aspectratio="t"/>
-                </v:shapetype>
-                <v:shape id="Chart 1" o:spid="_x0000_s1027" type="#_x0000_t75" style="position:absolute;left:-60;top:-60;width:36818;height:22127;visibility:visible" o:gfxdata="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">
-                  <v:imagedata r:id="rId10" o:title=""/>
-                  <o:lock v:ext="edit" aspectratio="f"/>
-                </v:shape>
-                <v:shape id="Chart 2" o:spid="_x0000_s1028" type="#_x0000_t75" style="position:absolute;left:36880;top:60;width:36637;height:22007;visibility:visible" o:gfxdata="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">
-                  <v:imagedata r:id="rId11" o:title=""/>
-                  <o:lock v:ext="edit" aspectratio="f"/>
-                </v:shape>
-                <v:shape id="Chart 3" o:spid="_x0000_s1029" type="#_x0000_t75" style="position:absolute;left:17251;top:23286;width:38710;height:23226;visibility:visible" o:gfxdata="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">
-                  <v:imagedata r:id="rId12" o:title=""/>
-                  <o:lock v:ext="edit" aspectratio="f"/>
-                </v:shape>
-                <w10:wrap type="square" anchorx="margin"/>
-              </v:group>
-            </w:pict>
-          </mc:Fallback>
-        </mc:AlternateContent>
+        <w:drawing>
+          <wp:anchor distT="0" distB="0" distL="114300" distR="114300" simplePos="0" relativeHeight="251669504" behindDoc="0" locked="0" layoutInCell="1" allowOverlap="1" wp14:anchorId="07A77686" wp14:editId="4CA35A07">
+            <wp:simplePos x="0" y="0"/>
+            <wp:positionH relativeFrom="margin">
+              <wp:align>center</wp:align>
+            </wp:positionH>
+            <wp:positionV relativeFrom="paragraph">
+              <wp:posOffset>226060</wp:posOffset>
+            </wp:positionV>
+            <wp:extent cx="4330700" cy="2609850"/>
+            <wp:effectExtent l="0" t="0" r="12700" b="0"/>
+            <wp:wrapSquare wrapText="bothSides"/>
+            <wp:docPr id="6" name="Chart 6">
+              <a:extLst xmlns:a="http://schemas.openxmlformats.org/drawingml/2006/main">
+                <a:ext uri="{FF2B5EF4-FFF2-40B4-BE49-F238E27FC236}">
+                  <a16:creationId xmlns:a16="http://schemas.microsoft.com/office/drawing/2014/main" id="{D9CB6C5B-03B5-4C9A-AFBD-0055E248BE2F}"/>
+                </a:ext>
+              </a:extLst>
+            </wp:docPr>
+            <wp:cNvGraphicFramePr/>
+            <a:graphic xmlns:a="http://schemas.openxmlformats.org/drawingml/2006/main">
+              <a:graphicData uri="http://schemas.openxmlformats.org/drawingml/2006/chart">
+                <c:chart xmlns:c="http://schemas.openxmlformats.org/drawingml/2006/chart" xmlns:r="http://schemas.openxmlformats.org/officeDocument/2006/relationships" r:id="rId7"/>
+              </a:graphicData>
+            </a:graphic>
+            <wp14:sizeRelH relativeFrom="margin">
+              <wp14:pctWidth>0</wp14:pctWidth>
+            </wp14:sizeRelH>
+            <wp14:sizeRelV relativeFrom="margin">
+              <wp14:pctHeight>0</wp14:pctHeight>
+            </wp14:sizeRelV>
+          </wp:anchor>
+        </w:drawing>
+      </w:r>
+    </w:p>
+    <w:p/>
+    <w:p>
+      <w:pPr>
+        <w:tabs>
+          <w:tab w:val="left" w:pos="1095"/>
+        </w:tabs>
+      </w:pPr>
+      <w:r>
+        <w:tab/>
+      </w:r>
+    </w:p>
+    <w:p>
+      <w:pPr>
+        <w:tabs>
+          <w:tab w:val="left" w:pos="1095"/>
+        </w:tabs>
+      </w:pPr>
+    </w:p>
+    <w:p>
+      <w:pPr>
+        <w:tabs>
+          <w:tab w:val="left" w:pos="1095"/>
+        </w:tabs>
+      </w:pPr>
+    </w:p>
+    <w:p>
+      <w:pPr>
+        <w:tabs>
+          <w:tab w:val="left" w:pos="1095"/>
+        </w:tabs>
+      </w:pPr>
+    </w:p>
+    <w:p>
+      <w:r>
+        <w:rPr>
+          <w:noProof/>
+        </w:rPr>
+        <w:lastRenderedPageBreak/>
+        <w:drawing>
+          <wp:anchor distT="0" distB="0" distL="114300" distR="114300" simplePos="0" relativeHeight="251667456" behindDoc="0" locked="0" layoutInCell="1" allowOverlap="1" wp14:anchorId="5095B906" wp14:editId="3E19DEF7">
+            <wp:simplePos x="0" y="0"/>
+            <wp:positionH relativeFrom="page">
+              <wp:posOffset>342900</wp:posOffset>
+            </wp:positionH>
+            <wp:positionV relativeFrom="paragraph">
+              <wp:posOffset>0</wp:posOffset>
+            </wp:positionV>
+            <wp:extent cx="4276725" cy="2566035"/>
+            <wp:effectExtent l="0" t="0" r="9525" b="5715"/>
+            <wp:wrapSquare wrapText="bothSides"/>
+            <wp:docPr id="4" name="Chart 4">
+              <a:extLst xmlns:a="http://schemas.openxmlformats.org/drawingml/2006/main">
+                <a:ext uri="{FF2B5EF4-FFF2-40B4-BE49-F238E27FC236}">
+                  <a16:creationId xmlns:a16="http://schemas.microsoft.com/office/drawing/2014/main" id="{B52FC986-D4CF-4BAD-BACB-4BE5CDBC3D0A}"/>
+                </a:ext>
+              </a:extLst>
+            </wp:docPr>
+            <wp:cNvGraphicFramePr/>
+            <a:graphic xmlns:a="http://schemas.openxmlformats.org/drawingml/2006/main">
+              <a:graphicData uri="http://schemas.openxmlformats.org/drawingml/2006/chart">
+                <c:chart xmlns:c="http://schemas.openxmlformats.org/drawingml/2006/chart" xmlns:r="http://schemas.openxmlformats.org/officeDocument/2006/relationships" r:id="rId8"/>
+              </a:graphicData>
+            </a:graphic>
+            <wp14:sizeRelH relativeFrom="margin">
+              <wp14:pctWidth>0</wp14:pctWidth>
+            </wp14:sizeRelH>
+            <wp14:sizeRelV relativeFrom="margin">
+              <wp14:pctHeight>0</wp14:pctHeight>
+            </wp14:sizeRelV>
+          </wp:anchor>
+        </w:drawing>
+      </w:r>
+    </w:p>
+    <w:p/>
+    <w:p/>
+    <w:p/>
+    <w:p/>
+    <w:p/>
+    <w:p/>
+    <w:p/>
+    <w:p/>
+    <w:p/>
+    <w:p/>
+    <w:p>
+      <w:r>
+        <w:rPr>
+          <w:noProof/>
+        </w:rPr>
+        <w:drawing>
+          <wp:anchor distT="0" distB="0" distL="114300" distR="114300" simplePos="0" relativeHeight="251673600" behindDoc="0" locked="0" layoutInCell="1" allowOverlap="1" wp14:anchorId="16623E14" wp14:editId="5B1F096D">
+            <wp:simplePos x="0" y="0"/>
+            <wp:positionH relativeFrom="margin">
+              <wp:align>left</wp:align>
+            </wp:positionH>
+            <wp:positionV relativeFrom="paragraph">
+              <wp:posOffset>1085215</wp:posOffset>
+            </wp:positionV>
+            <wp:extent cx="5572125" cy="3800475"/>
+            <wp:effectExtent l="0" t="0" r="9525" b="9525"/>
+            <wp:wrapSquare wrapText="bothSides"/>
+            <wp:docPr id="3" name="Picture 3"/>
+            <wp:cNvGraphicFramePr>
+              <a:graphicFrameLocks xmlns:a="http://schemas.openxmlformats.org/drawingml/2006/main" noChangeAspect="1"/>
+            </wp:cNvGraphicFramePr>
+            <a:graphic xmlns:a="http://schemas.openxmlformats.org/drawingml/2006/main">
+              <a:graphicData uri="http://schemas.openxmlformats.org/drawingml/2006/picture">
+                <pic:pic xmlns:pic="http://schemas.openxmlformats.org/drawingml/2006/picture">
+                  <pic:nvPicPr>
+                    <pic:cNvPr id="1" name=""/>
+                    <pic:cNvPicPr/>
+                  </pic:nvPicPr>
+                  <pic:blipFill>
+                    <a:blip r:embed="rId9"/>
+                    <a:stretch>
+                      <a:fillRect/>
+                    </a:stretch>
+                  </pic:blipFill>
+                  <pic:spPr>
+                    <a:xfrm>
+                      <a:off x="0" y="0"/>
+                      <a:ext cx="5572125" cy="3800475"/>
+                    </a:xfrm>
+                    <a:prstGeom prst="rect">
+                      <a:avLst/>
+                    </a:prstGeom>
+                  </pic:spPr>
+                </pic:pic>
+              </a:graphicData>
+            </a:graphic>
+          </wp:anchor>
+        </w:drawing>
       </w:r>
       <w:r>
-        <w:t xml:space="preserve">I have displayed the results of the timings, comparisons and swaps 3 different graphs. I grouped the insertion sort, comparisons and moves, in one graph and the merge sort in the other. I then compared the two different algorithms times in one graph. As we can see from the graphs the merge sort does a lot more comparisons and moves yet follows a similar trend to the insertion sort where the moves and comparisons are similar in number. For the time we see that the insertion sort is a lot faster up to 300 words </w:t>
+        <w:t>To start developing the coursework I went back and did some reading on merge and insertion sort algorithms and queues in java. I found this helpful as it gave me a broad view of what I needed to do. I then moved onto writing a high-level pseudo code for the different tasks. This was the most useful step as I then knew exactly what I needed to do and now just needed to write it out in java. This helped a lot.</w:t>
+      </w:r>
+    </w:p>
+    <w:p/>
+    <w:p>
+      <w:r>
+        <w:rPr>
+          <w:noProof/>
+        </w:rPr>
+        <w:lastRenderedPageBreak/>
+        <w:drawing>
+          <wp:anchor distT="0" distB="0" distL="114300" distR="114300" simplePos="0" relativeHeight="251675648" behindDoc="0" locked="0" layoutInCell="1" allowOverlap="1" wp14:anchorId="56243A30" wp14:editId="5C1BD539">
+            <wp:simplePos x="0" y="0"/>
+            <wp:positionH relativeFrom="column">
+              <wp:posOffset>-526415</wp:posOffset>
+            </wp:positionH>
+            <wp:positionV relativeFrom="paragraph">
+              <wp:posOffset>0</wp:posOffset>
+            </wp:positionV>
+            <wp:extent cx="4029075" cy="8505825"/>
+            <wp:effectExtent l="0" t="0" r="9525" b="9525"/>
+            <wp:wrapSquare wrapText="bothSides"/>
+            <wp:docPr id="5" name="Picture 5"/>
+            <wp:cNvGraphicFramePr>
+              <a:graphicFrameLocks xmlns:a="http://schemas.openxmlformats.org/drawingml/2006/main" noChangeAspect="1"/>
+            </wp:cNvGraphicFramePr>
+            <a:graphic xmlns:a="http://schemas.openxmlformats.org/drawingml/2006/main">
+              <a:graphicData uri="http://schemas.openxmlformats.org/drawingml/2006/picture">
+                <pic:pic xmlns:pic="http://schemas.openxmlformats.org/drawingml/2006/picture">
+                  <pic:nvPicPr>
+                    <pic:cNvPr id="1" name=""/>
+                    <pic:cNvPicPr/>
+                  </pic:nvPicPr>
+                  <pic:blipFill>
+                    <a:blip r:embed="rId10"/>
+                    <a:stretch>
+                      <a:fillRect/>
+                    </a:stretch>
+                  </pic:blipFill>
+                  <pic:spPr>
+                    <a:xfrm>
+                      <a:off x="0" y="0"/>
+                      <a:ext cx="4029075" cy="8505825"/>
+                    </a:xfrm>
+                    <a:prstGeom prst="rect">
+                      <a:avLst/>
+                    </a:prstGeom>
+                  </pic:spPr>
+                </pic:pic>
+              </a:graphicData>
+            </a:graphic>
+          </wp:anchor>
+        </w:drawing>
       </w:r>
       <w:r>
-        <w:t>when the merge sort starts to get quicker. After this we can see that insertion sort rises rapidly and the merge sort becomes faster. This means that for a small set of words insertion is definitely the correct algorithm but when you get past 300 words it would be a better idea to go with merge.</w:t>
+        <w:t xml:space="preserve">Here are two snippets from the sorting algorithms. As you can see the merge sort is a </w:t>
       </w:r>
-      <w:bookmarkStart w:id="0" w:name="_GoBack"/>
-      <w:bookmarkEnd w:id="0"/>
+      <w:proofErr w:type="gramStart"/>
+      <w:r>
+        <w:t>lot</w:t>
+      </w:r>
+      <w:proofErr w:type="gramEnd"/>
+      <w:r>
+        <w:t xml:space="preserve"> longer</w:t>
+      </w:r>
+      <w:r>
+        <w:t xml:space="preserve"> which effects how long it takes to run.</w:t>
+      </w:r>
+    </w:p>
+    <w:p/>
+    <w:p/>
+    <w:p/>
+    <w:p/>
+    <w:p/>
+    <w:p/>
+    <w:p/>
+    <w:p/>
+    <w:p/>
+    <w:p/>
+    <w:p/>
+    <w:p/>
+    <w:p/>
+    <w:p/>
+    <w:p/>
+    <w:p/>
+    <w:p/>
+    <w:p/>
+    <w:p/>
+    <w:p/>
+    <w:p/>
+    <w:p/>
+    <w:p/>
+    <w:p/>
+    <w:p/>
+    <w:p>
+      <w:pPr>
+        <w:ind w:firstLine="720"/>
+      </w:pPr>
+    </w:p>
+    <w:p>
+      <w:pPr>
+        <w:ind w:firstLine="720"/>
+      </w:pPr>
+    </w:p>
+    <w:p>
+      <w:pPr>
+        <w:ind w:firstLine="720"/>
+      </w:pPr>
+    </w:p>
+    <w:p>
+      <w:pPr>
+        <w:ind w:firstLine="720"/>
+      </w:pPr>
+    </w:p>
+    <w:p>
+      <w:pPr>
+        <w:ind w:firstLine="720"/>
+      </w:pPr>
+    </w:p>
+    <w:p>
+      <w:pPr>
+        <w:ind w:firstLine="720"/>
+      </w:pPr>
+      <w:r>
+        <w:rPr>
+          <w:noProof/>
+        </w:rPr>
+        <w:lastRenderedPageBreak/>
+        <w:drawing>
+          <wp:anchor distT="0" distB="0" distL="114300" distR="114300" simplePos="0" relativeHeight="251677696" behindDoc="0" locked="0" layoutInCell="1" allowOverlap="1" wp14:anchorId="219EFCF8" wp14:editId="281E5E43">
+            <wp:simplePos x="0" y="0"/>
+            <wp:positionH relativeFrom="column">
+              <wp:posOffset>-666750</wp:posOffset>
+            </wp:positionH>
+            <wp:positionV relativeFrom="paragraph">
+              <wp:posOffset>209550</wp:posOffset>
+            </wp:positionV>
+            <wp:extent cx="4914900" cy="5362575"/>
+            <wp:effectExtent l="0" t="0" r="0" b="9525"/>
+            <wp:wrapSquare wrapText="bothSides"/>
+            <wp:docPr id="7" name="Picture 7"/>
+            <wp:cNvGraphicFramePr>
+              <a:graphicFrameLocks xmlns:a="http://schemas.openxmlformats.org/drawingml/2006/main" noChangeAspect="1"/>
+            </wp:cNvGraphicFramePr>
+            <a:graphic xmlns:a="http://schemas.openxmlformats.org/drawingml/2006/main">
+              <a:graphicData uri="http://schemas.openxmlformats.org/drawingml/2006/picture">
+                <pic:pic xmlns:pic="http://schemas.openxmlformats.org/drawingml/2006/picture">
+                  <pic:nvPicPr>
+                    <pic:cNvPr id="1" name=""/>
+                    <pic:cNvPicPr/>
+                  </pic:nvPicPr>
+                  <pic:blipFill>
+                    <a:blip r:embed="rId11"/>
+                    <a:stretch>
+                      <a:fillRect/>
+                    </a:stretch>
+                  </pic:blipFill>
+                  <pic:spPr>
+                    <a:xfrm>
+                      <a:off x="0" y="0"/>
+                      <a:ext cx="4914900" cy="5362575"/>
+                    </a:xfrm>
+                    <a:prstGeom prst="rect">
+                      <a:avLst/>
+                    </a:prstGeom>
+                  </pic:spPr>
+                </pic:pic>
+              </a:graphicData>
+            </a:graphic>
+          </wp:anchor>
+        </w:drawing>
+      </w:r>
+    </w:p>
+    <w:p>
+      <w:pPr>
+        <w:tabs>
+          <w:tab w:val="left" w:pos="720"/>
+        </w:tabs>
+      </w:pPr>
+      <w:r>
+        <w:t>This is a screen shot of both parts from part c. The enqueue starts of by naming two variables which act as a temporary front and rear value. It then</w:t>
+      </w:r>
+      <w:r>
+        <w:t xml:space="preserve"> adds the value to a temporary queue in the right position in the queue. It then sets the queue, rear and front values to the temporary values.</w:t>
+      </w:r>
+    </w:p>
+    <w:p>
+      <w:pPr>
+        <w:tabs>
+          <w:tab w:val="left" w:pos="720"/>
+        </w:tabs>
+      </w:pPr>
+    </w:p>
+    <w:p>
+      <w:pPr>
+        <w:tabs>
+          <w:tab w:val="left" w:pos="720"/>
+        </w:tabs>
+      </w:pPr>
+      <w:r>
+        <w:t>For dequeue it is a lot simpler. It starts by checking that the queue isn’t already empty. It then starts to delete each item starting from the front first. Returning the item that it deleted at the end.</w:t>
+      </w:r>
     </w:p>
     <w:sectPr>
-      <w:headerReference w:type="default" r:id="rId13"/>
+      <w:headerReference w:type="default" r:id="rId12"/>
       <w:pgSz w:w="11906" w:h="16838"/>
-      <w:pgMar w:top="1440" w:right="1440" w:bottom="1440" w:left="1440" w:header="708" w:footer="708" w:gutter="0"/>
+      <w:pgMar w:top="1440" w:right="1440" w:bottom="426" w:left="1440" w:header="708" w:footer="708" w:gutter="0"/>
       <w:cols w:space="708"/>
       <w:docGrid w:linePitch="360"/>
     </w:sectPr>
@@ -462,6 +742,7 @@
     <w:lsdException w:name="HTML Sample" w:semiHidden="1" w:unhideWhenUsed="1"/>
     <w:lsdException w:name="HTML Typewriter" w:semiHidden="1" w:unhideWhenUsed="1"/>
     <w:lsdException w:name="HTML Variable" w:semiHidden="1" w:unhideWhenUsed="1"/>
+    <w:lsdException w:name="Normal Table" w:semiHidden="1" w:unhideWhenUsed="1"/>
     <w:lsdException w:name="annotation subject" w:semiHidden="1" w:unhideWhenUsed="1"/>
     <w:lsdException w:name="No List" w:semiHidden="1" w:unhideWhenUsed="1"/>
     <w:lsdException w:name="Outline List 1" w:semiHidden="1" w:unhideWhenUsed="1"/>
@@ -508,8 +789,10 @@
     <w:lsdException w:name="Table Subtle 2" w:semiHidden="1" w:unhideWhenUsed="1"/>
     <w:lsdException w:name="Table Web 1" w:semiHidden="1" w:unhideWhenUsed="1"/>
     <w:lsdException w:name="Table Web 2" w:semiHidden="1" w:unhideWhenUsed="1"/>
+    <w:lsdException w:name="Table Web 3" w:semiHidden="1" w:unhideWhenUsed="1"/>
     <w:lsdException w:name="Balloon Text" w:semiHidden="1" w:unhideWhenUsed="1"/>
     <w:lsdException w:name="Table Grid" w:uiPriority="39"/>
+    <w:lsdException w:name="Table Theme" w:semiHidden="1" w:unhideWhenUsed="1"/>
     <w:lsdException w:name="Placeholder Text" w:semiHidden="1"/>
     <w:lsdException w:name="No Spacing" w:uiPriority="1" w:qFormat="1"/>
     <w:lsdException w:name="Light Shading" w:uiPriority="60"/>
@@ -844,7 +1127,7 @@
             </a:pPr>
             <a:r>
               <a:rPr lang="en-GB"/>
-              <a:t>Time</a:t>
+              <a:t>Insertion sort</a:t>
             </a:r>
           </a:p>
         </c:rich>
@@ -889,18 +1172,20 @@
           <c:order val="0"/>
           <c:tx>
             <c:strRef>
-              <c:f>Sheet1!$I$26</c:f>
+              <c:f>Sheet1!$J$3</c:f>
               <c:strCache>
                 <c:ptCount val="1"/>
                 <c:pt idx="0">
-                  <c:v>Merge</c:v>
+                  <c:v>Comparison</c:v>
                 </c:pt>
               </c:strCache>
             </c:strRef>
           </c:tx>
           <c:spPr>
             <a:ln w="19050" cap="rnd">
-              <a:noFill/>
+              <a:solidFill>
+                <a:schemeClr val="accent1"/>
+              </a:solidFill>
               <a:round/>
             </a:ln>
             <a:effectLst/>
@@ -922,10 +1207,10 @@
           </c:marker>
           <c:xVal>
             <c:numRef>
-              <c:f>Sheet1!$H$27:$H$30</c:f>
+              <c:f>Sheet1!$I$4:$I$8</c:f>
               <c:numCache>
                 <c:formatCode>General</c:formatCode>
-                <c:ptCount val="4"/>
+                <c:ptCount val="5"/>
                 <c:pt idx="0">
                   <c:v>100</c:v>
                 </c:pt>
@@ -937,27 +1222,33 @@
                 </c:pt>
                 <c:pt idx="3">
                   <c:v>400</c:v>
+                </c:pt>
+                <c:pt idx="4">
+                  <c:v>468</c:v>
                 </c:pt>
               </c:numCache>
             </c:numRef>
           </c:xVal>
           <c:yVal>
             <c:numRef>
-              <c:f>Sheet1!$I$27:$I$30</c:f>
+              <c:f>Sheet1!$J$4:$J$8</c:f>
               <c:numCache>
                 <c:formatCode>General</c:formatCode>
-                <c:ptCount val="4"/>
+                <c:ptCount val="5"/>
                 <c:pt idx="0">
-                  <c:v>1406075</c:v>
+                  <c:v>2646</c:v>
                 </c:pt>
                 <c:pt idx="1">
-                  <c:v>2559358</c:v>
+                  <c:v>10412</c:v>
                 </c:pt>
                 <c:pt idx="2">
-                  <c:v>1123769</c:v>
+                  <c:v>23523</c:v>
                 </c:pt>
                 <c:pt idx="3">
-                  <c:v>1060892</c:v>
+                  <c:v>41521</c:v>
+                </c:pt>
+                <c:pt idx="4">
+                  <c:v>58785</c:v>
                 </c:pt>
               </c:numCache>
             </c:numRef>
@@ -965,7 +1256,7 @@
           <c:smooth val="0"/>
           <c:extLst>
             <c:ext xmlns:c16="http://schemas.microsoft.com/office/drawing/2014/chart" uri="{C3380CC4-5D6E-409C-BE32-E72D297353CC}">
-              <c16:uniqueId val="{00000000-1B68-4577-87B3-F04F6CC4A75E}"/>
+              <c16:uniqueId val="{00000000-914C-4967-9021-B7BBF77C780D}"/>
             </c:ext>
           </c:extLst>
         </c:ser>
@@ -974,18 +1265,20 @@
           <c:order val="1"/>
           <c:tx>
             <c:strRef>
-              <c:f>Sheet1!$J$26</c:f>
+              <c:f>Sheet1!$K$3</c:f>
               <c:strCache>
                 <c:ptCount val="1"/>
                 <c:pt idx="0">
-                  <c:v>Insertion</c:v>
+                  <c:v>Moves</c:v>
                 </c:pt>
               </c:strCache>
             </c:strRef>
           </c:tx>
           <c:spPr>
             <a:ln w="19050" cap="rnd">
-              <a:noFill/>
+              <a:solidFill>
+                <a:schemeClr val="accent2"/>
+              </a:solidFill>
               <a:round/>
             </a:ln>
             <a:effectLst/>
@@ -1007,10 +1300,10 @@
           </c:marker>
           <c:xVal>
             <c:numRef>
-              <c:f>Sheet1!$H$27:$H$30</c:f>
+              <c:f>Sheet1!$I$4:$I$8</c:f>
               <c:numCache>
                 <c:formatCode>General</c:formatCode>
-                <c:ptCount val="4"/>
+                <c:ptCount val="5"/>
                 <c:pt idx="0">
                   <c:v>100</c:v>
                 </c:pt>
@@ -1022,27 +1315,33 @@
                 </c:pt>
                 <c:pt idx="3">
                   <c:v>400</c:v>
+                </c:pt>
+                <c:pt idx="4">
+                  <c:v>468</c:v>
                 </c:pt>
               </c:numCache>
             </c:numRef>
           </c:xVal>
           <c:yVal>
             <c:numRef>
-              <c:f>Sheet1!$J$27:$J$30</c:f>
+              <c:f>Sheet1!$K$4:$K$8</c:f>
               <c:numCache>
                 <c:formatCode>General</c:formatCode>
-                <c:ptCount val="4"/>
+                <c:ptCount val="5"/>
                 <c:pt idx="0">
-                  <c:v>438215</c:v>
+                  <c:v>2554</c:v>
                 </c:pt>
                 <c:pt idx="1">
-                  <c:v>396511</c:v>
+                  <c:v>10220</c:v>
                 </c:pt>
                 <c:pt idx="2">
-                  <c:v>1007639</c:v>
+                  <c:v>23231</c:v>
                 </c:pt>
                 <c:pt idx="3">
-                  <c:v>2565453</c:v>
+                  <c:v>41129</c:v>
+                </c:pt>
+                <c:pt idx="4">
+                  <c:v>58325</c:v>
                 </c:pt>
               </c:numCache>
             </c:numRef>
@@ -1050,7 +1349,7 @@
           <c:smooth val="0"/>
           <c:extLst>
             <c:ext xmlns:c16="http://schemas.microsoft.com/office/drawing/2014/chart" uri="{C3380CC4-5D6E-409C-BE32-E72D297353CC}">
-              <c16:uniqueId val="{00000001-1B68-4577-87B3-F04F6CC4A75E}"/>
+              <c16:uniqueId val="{00000001-914C-4967-9021-B7BBF77C780D}"/>
             </c:ext>
           </c:extLst>
         </c:ser>
@@ -1062,11 +1361,11 @@
           <c:showPercent val="0"/>
           <c:showBubbleSize val="0"/>
         </c:dLbls>
-        <c:axId val="642796064"/>
-        <c:axId val="642793440"/>
+        <c:axId val="498784992"/>
+        <c:axId val="491764632"/>
       </c:scatterChart>
       <c:valAx>
-        <c:axId val="642796064"/>
+        <c:axId val="498784992"/>
         <c:scaling>
           <c:orientation val="minMax"/>
         </c:scaling>
@@ -1086,6 +1385,61 @@
             <a:effectLst/>
           </c:spPr>
         </c:majorGridlines>
+        <c:title>
+          <c:tx>
+            <c:rich>
+              <a:bodyPr rot="0" spcFirstLastPara="1" vertOverflow="ellipsis" vert="horz" wrap="square" anchor="ctr" anchorCtr="1"/>
+              <a:lstStyle/>
+              <a:p>
+                <a:pPr>
+                  <a:defRPr sz="1000" b="0" i="0" u="none" strike="noStrike" kern="1200" baseline="0">
+                    <a:solidFill>
+                      <a:schemeClr val="tx1">
+                        <a:lumMod val="65000"/>
+                        <a:lumOff val="35000"/>
+                      </a:schemeClr>
+                    </a:solidFill>
+                    <a:latin typeface="+mn-lt"/>
+                    <a:ea typeface="+mn-ea"/>
+                    <a:cs typeface="+mn-cs"/>
+                  </a:defRPr>
+                </a:pPr>
+                <a:r>
+                  <a:rPr lang="en-GB"/>
+                  <a:t>Number of words in the sort</a:t>
+                </a:r>
+              </a:p>
+            </c:rich>
+          </c:tx>
+          <c:overlay val="0"/>
+          <c:spPr>
+            <a:noFill/>
+            <a:ln>
+              <a:noFill/>
+            </a:ln>
+            <a:effectLst/>
+          </c:spPr>
+          <c:txPr>
+            <a:bodyPr rot="0" spcFirstLastPara="1" vertOverflow="ellipsis" vert="horz" wrap="square" anchor="ctr" anchorCtr="1"/>
+            <a:lstStyle/>
+            <a:p>
+              <a:pPr>
+                <a:defRPr sz="1000" b="0" i="0" u="none" strike="noStrike" kern="1200" baseline="0">
+                  <a:solidFill>
+                    <a:schemeClr val="tx1">
+                      <a:lumMod val="65000"/>
+                      <a:lumOff val="35000"/>
+                    </a:schemeClr>
+                  </a:solidFill>
+                  <a:latin typeface="+mn-lt"/>
+                  <a:ea typeface="+mn-ea"/>
+                  <a:cs typeface="+mn-cs"/>
+                </a:defRPr>
+              </a:pPr>
+              <a:endParaRPr lang="en-US"/>
+            </a:p>
+          </c:txPr>
+        </c:title>
         <c:numFmt formatCode="General" sourceLinked="1"/>
         <c:majorTickMark val="none"/>
         <c:minorTickMark val="none"/>
@@ -1123,13 +1477,12 @@
             <a:endParaRPr lang="en-US"/>
           </a:p>
         </c:txPr>
-        <c:crossAx val="642793440"/>
+        <c:crossAx val="491764632"/>
         <c:crosses val="autoZero"/>
         <c:crossBetween val="midCat"/>
-        <c:majorUnit val="100"/>
       </c:valAx>
       <c:valAx>
-        <c:axId val="642793440"/>
+        <c:axId val="491764632"/>
         <c:scaling>
           <c:orientation val="minMax"/>
         </c:scaling>
@@ -1149,6 +1502,66 @@
             <a:effectLst/>
           </c:spPr>
         </c:majorGridlines>
+        <c:title>
+          <c:tx>
+            <c:rich>
+              <a:bodyPr rot="-5400000" spcFirstLastPara="1" vertOverflow="ellipsis" vert="horz" wrap="square" anchor="ctr" anchorCtr="1"/>
+              <a:lstStyle/>
+              <a:p>
+                <a:pPr>
+                  <a:defRPr sz="1000" b="0" i="0" u="none" strike="noStrike" kern="1200" baseline="0">
+                    <a:solidFill>
+                      <a:schemeClr val="tx1">
+                        <a:lumMod val="65000"/>
+                        <a:lumOff val="35000"/>
+                      </a:schemeClr>
+                    </a:solidFill>
+                    <a:latin typeface="+mn-lt"/>
+                    <a:ea typeface="+mn-ea"/>
+                    <a:cs typeface="+mn-cs"/>
+                  </a:defRPr>
+                </a:pPr>
+                <a:r>
+                  <a:rPr lang="en-GB"/>
+                  <a:t>Number</a:t>
+                </a:r>
+                <a:r>
+                  <a:rPr lang="en-GB" baseline="0"/>
+                  <a:t> of moves/comparions</a:t>
+                </a:r>
+                <a:endParaRPr lang="en-GB"/>
+              </a:p>
+            </c:rich>
+          </c:tx>
+          <c:overlay val="0"/>
+          <c:spPr>
+            <a:noFill/>
+            <a:ln>
+              <a:noFill/>
+            </a:ln>
+            <a:effectLst/>
+          </c:spPr>
+          <c:txPr>
+            <a:bodyPr rot="-5400000" spcFirstLastPara="1" vertOverflow="ellipsis" vert="horz" wrap="square" anchor="ctr" anchorCtr="1"/>
+            <a:lstStyle/>
+            <a:p>
+              <a:pPr>
+                <a:defRPr sz="1000" b="0" i="0" u="none" strike="noStrike" kern="1200" baseline="0">
+                  <a:solidFill>
+                    <a:schemeClr val="tx1">
+                      <a:lumMod val="65000"/>
+                      <a:lumOff val="35000"/>
+                    </a:schemeClr>
+                  </a:solidFill>
+                  <a:latin typeface="+mn-lt"/>
+                  <a:ea typeface="+mn-ea"/>
+                  <a:cs typeface="+mn-cs"/>
+                </a:defRPr>
+              </a:pPr>
+              <a:endParaRPr lang="en-US"/>
+            </a:p>
+          </c:txPr>
+        </c:title>
         <c:numFmt formatCode="General" sourceLinked="1"/>
         <c:majorTickMark val="none"/>
         <c:minorTickMark val="none"/>
@@ -1186,7 +1599,7 @@
             <a:endParaRPr lang="en-US"/>
           </a:p>
         </c:txPr>
-        <c:crossAx val="642796064"/>
+        <c:crossAx val="498784992"/>
         <c:crosses val="autoZero"/>
         <c:crossBetween val="midCat"/>
       </c:valAx>
@@ -1351,7 +1764,7 @@
           <c:order val="0"/>
           <c:tx>
             <c:strRef>
-              <c:f>Sheet1!$B$17</c:f>
+              <c:f>Sheet1!$B$2</c:f>
               <c:strCache>
                 <c:ptCount val="1"/>
                 <c:pt idx="0">
@@ -1362,7 +1775,9 @@
           </c:tx>
           <c:spPr>
             <a:ln w="19050" cap="rnd">
-              <a:noFill/>
+              <a:solidFill>
+                <a:schemeClr val="accent1"/>
+              </a:solidFill>
               <a:round/>
             </a:ln>
             <a:effectLst/>
@@ -1384,10 +1799,10 @@
           </c:marker>
           <c:xVal>
             <c:numRef>
-              <c:f>Sheet1!$A$18:$A$21</c:f>
+              <c:f>Sheet1!$A$3:$A$7</c:f>
               <c:numCache>
                 <c:formatCode>General</c:formatCode>
-                <c:ptCount val="4"/>
+                <c:ptCount val="5"/>
                 <c:pt idx="0">
                   <c:v>100</c:v>
                 </c:pt>
@@ -1399,16 +1814,19 @@
                 </c:pt>
                 <c:pt idx="3">
                   <c:v>400</c:v>
+                </c:pt>
+                <c:pt idx="4">
+                  <c:v>468</c:v>
                 </c:pt>
               </c:numCache>
             </c:numRef>
           </c:xVal>
           <c:yVal>
             <c:numRef>
-              <c:f>Sheet1!$B$18:$B$21</c:f>
+              <c:f>Sheet1!$B$3:$B$7</c:f>
               <c:numCache>
                 <c:formatCode>General</c:formatCode>
-                <c:ptCount val="4"/>
+                <c:ptCount val="5"/>
                 <c:pt idx="0">
                   <c:v>1444</c:v>
                 </c:pt>
@@ -1420,6 +1838,9 @@
                 </c:pt>
                 <c:pt idx="3">
                   <c:v>7376</c:v>
+                </c:pt>
+                <c:pt idx="4">
+                  <c:v>8804</c:v>
                 </c:pt>
               </c:numCache>
             </c:numRef>
@@ -1427,7 +1848,7 @@
           <c:smooth val="0"/>
           <c:extLst>
             <c:ext xmlns:c16="http://schemas.microsoft.com/office/drawing/2014/chart" uri="{C3380CC4-5D6E-409C-BE32-E72D297353CC}">
-              <c16:uniqueId val="{00000000-DC6A-481B-972B-094335F0A17B}"/>
+              <c16:uniqueId val="{00000000-9AB8-4BEC-A5DC-BEA33067BD47}"/>
             </c:ext>
           </c:extLst>
         </c:ser>
@@ -1436,7 +1857,7 @@
           <c:order val="1"/>
           <c:tx>
             <c:strRef>
-              <c:f>Sheet1!$C$17</c:f>
+              <c:f>Sheet1!$C$2</c:f>
               <c:strCache>
                 <c:ptCount val="1"/>
                 <c:pt idx="0">
@@ -1447,7 +1868,9 @@
           </c:tx>
           <c:spPr>
             <a:ln w="19050" cap="rnd">
-              <a:noFill/>
+              <a:solidFill>
+                <a:schemeClr val="accent2"/>
+              </a:solidFill>
               <a:round/>
             </a:ln>
             <a:effectLst/>
@@ -1469,10 +1892,10 @@
           </c:marker>
           <c:xVal>
             <c:numRef>
-              <c:f>Sheet1!$A$18:$A$21</c:f>
+              <c:f>Sheet1!$A$3:$A$7</c:f>
               <c:numCache>
                 <c:formatCode>General</c:formatCode>
-                <c:ptCount val="4"/>
+                <c:ptCount val="5"/>
                 <c:pt idx="0">
                   <c:v>100</c:v>
                 </c:pt>
@@ -1484,16 +1907,19 @@
                 </c:pt>
                 <c:pt idx="3">
                   <c:v>400</c:v>
+                </c:pt>
+                <c:pt idx="4">
+                  <c:v>468</c:v>
                 </c:pt>
               </c:numCache>
             </c:numRef>
           </c:xVal>
           <c:yVal>
             <c:numRef>
-              <c:f>Sheet1!$C$18:$C$21</c:f>
+              <c:f>Sheet1!$C$3:$C$7</c:f>
               <c:numCache>
                 <c:formatCode>General</c:formatCode>
-                <c:ptCount val="4"/>
+                <c:ptCount val="5"/>
                 <c:pt idx="0">
                   <c:v>1344</c:v>
                 </c:pt>
@@ -1505,6 +1931,9 @@
                 </c:pt>
                 <c:pt idx="3">
                   <c:v>6976</c:v>
+                </c:pt>
+                <c:pt idx="4">
+                  <c:v>8336</c:v>
                 </c:pt>
               </c:numCache>
             </c:numRef>
@@ -1512,7 +1941,7 @@
           <c:smooth val="0"/>
           <c:extLst>
             <c:ext xmlns:c16="http://schemas.microsoft.com/office/drawing/2014/chart" uri="{C3380CC4-5D6E-409C-BE32-E72D297353CC}">
-              <c16:uniqueId val="{00000001-DC6A-481B-972B-094335F0A17B}"/>
+              <c16:uniqueId val="{00000001-9AB8-4BEC-A5DC-BEA33067BD47}"/>
             </c:ext>
           </c:extLst>
         </c:ser>
@@ -1524,11 +1953,11 @@
           <c:showPercent val="0"/>
           <c:showBubbleSize val="0"/>
         </c:dLbls>
-        <c:axId val="639109984"/>
-        <c:axId val="639112608"/>
+        <c:axId val="369764304"/>
+        <c:axId val="369765616"/>
       </c:scatterChart>
       <c:valAx>
-        <c:axId val="639109984"/>
+        <c:axId val="369764304"/>
         <c:scaling>
           <c:orientation val="minMax"/>
         </c:scaling>
@@ -1548,6 +1977,61 @@
             <a:effectLst/>
           </c:spPr>
         </c:majorGridlines>
+        <c:title>
+          <c:tx>
+            <c:rich>
+              <a:bodyPr rot="0" spcFirstLastPara="1" vertOverflow="ellipsis" vert="horz" wrap="square" anchor="ctr" anchorCtr="1"/>
+              <a:lstStyle/>
+              <a:p>
+                <a:pPr>
+                  <a:defRPr sz="1000" b="0" i="0" u="none" strike="noStrike" kern="1200" baseline="0">
+                    <a:solidFill>
+                      <a:schemeClr val="tx1">
+                        <a:lumMod val="65000"/>
+                        <a:lumOff val="35000"/>
+                      </a:schemeClr>
+                    </a:solidFill>
+                    <a:latin typeface="+mn-lt"/>
+                    <a:ea typeface="+mn-ea"/>
+                    <a:cs typeface="+mn-cs"/>
+                  </a:defRPr>
+                </a:pPr>
+                <a:r>
+                  <a:rPr lang="en-GB"/>
+                  <a:t>Number of words in the sort</a:t>
+                </a:r>
+              </a:p>
+            </c:rich>
+          </c:tx>
+          <c:overlay val="0"/>
+          <c:spPr>
+            <a:noFill/>
+            <a:ln>
+              <a:noFill/>
+            </a:ln>
+            <a:effectLst/>
+          </c:spPr>
+          <c:txPr>
+            <a:bodyPr rot="0" spcFirstLastPara="1" vertOverflow="ellipsis" vert="horz" wrap="square" anchor="ctr" anchorCtr="1"/>
+            <a:lstStyle/>
+            <a:p>
+              <a:pPr>
+                <a:defRPr sz="1000" b="0" i="0" u="none" strike="noStrike" kern="1200" baseline="0">
+                  <a:solidFill>
+                    <a:schemeClr val="tx1">
+                      <a:lumMod val="65000"/>
+                      <a:lumOff val="35000"/>
+                    </a:schemeClr>
+                  </a:solidFill>
+                  <a:latin typeface="+mn-lt"/>
+                  <a:ea typeface="+mn-ea"/>
+                  <a:cs typeface="+mn-cs"/>
+                </a:defRPr>
+              </a:pPr>
+              <a:endParaRPr lang="en-US"/>
+            </a:p>
+          </c:txPr>
+        </c:title>
         <c:numFmt formatCode="General" sourceLinked="1"/>
         <c:majorTickMark val="none"/>
         <c:minorTickMark val="none"/>
@@ -1585,13 +2069,12 @@
             <a:endParaRPr lang="en-US"/>
           </a:p>
         </c:txPr>
-        <c:crossAx val="639112608"/>
+        <c:crossAx val="369765616"/>
         <c:crosses val="autoZero"/>
         <c:crossBetween val="midCat"/>
-        <c:majorUnit val="100"/>
       </c:valAx>
       <c:valAx>
-        <c:axId val="639112608"/>
+        <c:axId val="369765616"/>
         <c:scaling>
           <c:orientation val="minMax"/>
         </c:scaling>
@@ -1611,6 +2094,66 @@
             <a:effectLst/>
           </c:spPr>
         </c:majorGridlines>
+        <c:title>
+          <c:tx>
+            <c:rich>
+              <a:bodyPr rot="-5400000" spcFirstLastPara="1" vertOverflow="ellipsis" vert="horz" wrap="square" anchor="ctr" anchorCtr="1"/>
+              <a:lstStyle/>
+              <a:p>
+                <a:pPr>
+                  <a:defRPr sz="1000" b="0" i="0" u="none" strike="noStrike" kern="1200" baseline="0">
+                    <a:solidFill>
+                      <a:schemeClr val="tx1">
+                        <a:lumMod val="65000"/>
+                        <a:lumOff val="35000"/>
+                      </a:schemeClr>
+                    </a:solidFill>
+                    <a:latin typeface="+mn-lt"/>
+                    <a:ea typeface="+mn-ea"/>
+                    <a:cs typeface="+mn-cs"/>
+                  </a:defRPr>
+                </a:pPr>
+                <a:r>
+                  <a:rPr lang="en-GB"/>
+                  <a:t>Number</a:t>
+                </a:r>
+                <a:r>
+                  <a:rPr lang="en-GB" baseline="0"/>
+                  <a:t> of moves/comparions</a:t>
+                </a:r>
+                <a:endParaRPr lang="en-GB"/>
+              </a:p>
+            </c:rich>
+          </c:tx>
+          <c:overlay val="0"/>
+          <c:spPr>
+            <a:noFill/>
+            <a:ln>
+              <a:noFill/>
+            </a:ln>
+            <a:effectLst/>
+          </c:spPr>
+          <c:txPr>
+            <a:bodyPr rot="-5400000" spcFirstLastPara="1" vertOverflow="ellipsis" vert="horz" wrap="square" anchor="ctr" anchorCtr="1"/>
+            <a:lstStyle/>
+            <a:p>
+              <a:pPr>
+                <a:defRPr sz="1000" b="0" i="0" u="none" strike="noStrike" kern="1200" baseline="0">
+                  <a:solidFill>
+                    <a:schemeClr val="tx1">
+                      <a:lumMod val="65000"/>
+                      <a:lumOff val="35000"/>
+                    </a:schemeClr>
+                  </a:solidFill>
+                  <a:latin typeface="+mn-lt"/>
+                  <a:ea typeface="+mn-ea"/>
+                  <a:cs typeface="+mn-cs"/>
+                </a:defRPr>
+              </a:pPr>
+              <a:endParaRPr lang="en-US"/>
+            </a:p>
+          </c:txPr>
+        </c:title>
         <c:numFmt formatCode="General" sourceLinked="1"/>
         <c:majorTickMark val="none"/>
         <c:minorTickMark val="none"/>
@@ -1648,7 +2191,7 @@
             <a:endParaRPr lang="en-US"/>
           </a:p>
         </c:txPr>
-        <c:crossAx val="639109984"/>
+        <c:crossAx val="369764304"/>
         <c:crosses val="autoZero"/>
         <c:crossBetween val="midCat"/>
       </c:valAx>
@@ -1768,468 +2311,6 @@
             </a:pPr>
             <a:r>
               <a:rPr lang="en-GB"/>
-              <a:t>Insertion sort</a:t>
-            </a:r>
-          </a:p>
-        </c:rich>
-      </c:tx>
-      <c:overlay val="0"/>
-      <c:spPr>
-        <a:noFill/>
-        <a:ln>
-          <a:noFill/>
-        </a:ln>
-        <a:effectLst/>
-      </c:spPr>
-      <c:txPr>
-        <a:bodyPr rot="0" spcFirstLastPara="1" vertOverflow="ellipsis" vert="horz" wrap="square" anchor="ctr" anchorCtr="1"/>
-        <a:lstStyle/>
-        <a:p>
-          <a:pPr>
-            <a:defRPr sz="1400" b="0" i="0" u="none" strike="noStrike" kern="1200" spc="0" baseline="0">
-              <a:solidFill>
-                <a:schemeClr val="tx1">
-                  <a:lumMod val="65000"/>
-                  <a:lumOff val="35000"/>
-                </a:schemeClr>
-              </a:solidFill>
-              <a:latin typeface="+mn-lt"/>
-              <a:ea typeface="+mn-ea"/>
-              <a:cs typeface="+mn-cs"/>
-            </a:defRPr>
-          </a:pPr>
-          <a:endParaRPr lang="en-US"/>
-        </a:p>
-      </c:txPr>
-    </c:title>
-    <c:autoTitleDeleted val="0"/>
-    <c:plotArea>
-      <c:layout/>
-      <c:scatterChart>
-        <c:scatterStyle val="lineMarker"/>
-        <c:varyColors val="0"/>
-        <c:ser>
-          <c:idx val="0"/>
-          <c:order val="0"/>
-          <c:tx>
-            <c:strRef>
-              <c:f>Sheet1!$J$17</c:f>
-              <c:strCache>
-                <c:ptCount val="1"/>
-                <c:pt idx="0">
-                  <c:v>Comparison</c:v>
-                </c:pt>
-              </c:strCache>
-            </c:strRef>
-          </c:tx>
-          <c:spPr>
-            <a:ln w="19050" cap="rnd">
-              <a:noFill/>
-              <a:round/>
-            </a:ln>
-            <a:effectLst/>
-          </c:spPr>
-          <c:marker>
-            <c:symbol val="circle"/>
-            <c:size val="5"/>
-            <c:spPr>
-              <a:solidFill>
-                <a:schemeClr val="accent1"/>
-              </a:solidFill>
-              <a:ln w="9525">
-                <a:solidFill>
-                  <a:schemeClr val="accent1"/>
-                </a:solidFill>
-              </a:ln>
-              <a:effectLst/>
-            </c:spPr>
-          </c:marker>
-          <c:xVal>
-            <c:numRef>
-              <c:f>Sheet1!$I$18:$I$21</c:f>
-              <c:numCache>
-                <c:formatCode>General</c:formatCode>
-                <c:ptCount val="4"/>
-                <c:pt idx="0">
-                  <c:v>100</c:v>
-                </c:pt>
-                <c:pt idx="1">
-                  <c:v>200</c:v>
-                </c:pt>
-                <c:pt idx="2">
-                  <c:v>300</c:v>
-                </c:pt>
-                <c:pt idx="3">
-                  <c:v>400</c:v>
-                </c:pt>
-              </c:numCache>
-            </c:numRef>
-          </c:xVal>
-          <c:yVal>
-            <c:numRef>
-              <c:f>Sheet1!$J$18:$J$21</c:f>
-              <c:numCache>
-                <c:formatCode>General</c:formatCode>
-                <c:ptCount val="4"/>
-                <c:pt idx="0">
-                  <c:v>99</c:v>
-                </c:pt>
-                <c:pt idx="1">
-                  <c:v>199</c:v>
-                </c:pt>
-                <c:pt idx="2">
-                  <c:v>299</c:v>
-                </c:pt>
-                <c:pt idx="3">
-                  <c:v>399</c:v>
-                </c:pt>
-              </c:numCache>
-            </c:numRef>
-          </c:yVal>
-          <c:smooth val="0"/>
-          <c:extLst>
-            <c:ext xmlns:c16="http://schemas.microsoft.com/office/drawing/2014/chart" uri="{C3380CC4-5D6E-409C-BE32-E72D297353CC}">
-              <c16:uniqueId val="{00000000-8AC8-4CAD-8729-6D209EE38EF6}"/>
-            </c:ext>
-          </c:extLst>
-        </c:ser>
-        <c:ser>
-          <c:idx val="1"/>
-          <c:order val="1"/>
-          <c:tx>
-            <c:strRef>
-              <c:f>Sheet1!$K$17</c:f>
-              <c:strCache>
-                <c:ptCount val="1"/>
-                <c:pt idx="0">
-                  <c:v>Moves</c:v>
-                </c:pt>
-              </c:strCache>
-            </c:strRef>
-          </c:tx>
-          <c:spPr>
-            <a:ln w="19050" cap="rnd">
-              <a:noFill/>
-              <a:round/>
-            </a:ln>
-            <a:effectLst/>
-          </c:spPr>
-          <c:marker>
-            <c:symbol val="circle"/>
-            <c:size val="5"/>
-            <c:spPr>
-              <a:solidFill>
-                <a:schemeClr val="accent2"/>
-              </a:solidFill>
-              <a:ln w="9525">
-                <a:solidFill>
-                  <a:schemeClr val="accent2"/>
-                </a:solidFill>
-              </a:ln>
-              <a:effectLst/>
-            </c:spPr>
-          </c:marker>
-          <c:xVal>
-            <c:numRef>
-              <c:f>Sheet1!$I$18:$I$21</c:f>
-              <c:numCache>
-                <c:formatCode>General</c:formatCode>
-                <c:ptCount val="4"/>
-                <c:pt idx="0">
-                  <c:v>100</c:v>
-                </c:pt>
-                <c:pt idx="1">
-                  <c:v>200</c:v>
-                </c:pt>
-                <c:pt idx="2">
-                  <c:v>300</c:v>
-                </c:pt>
-                <c:pt idx="3">
-                  <c:v>400</c:v>
-                </c:pt>
-              </c:numCache>
-            </c:numRef>
-          </c:xVal>
-          <c:yVal>
-            <c:numRef>
-              <c:f>Sheet1!$K$18:$K$21</c:f>
-              <c:numCache>
-                <c:formatCode>General</c:formatCode>
-                <c:ptCount val="4"/>
-                <c:pt idx="0">
-                  <c:v>92</c:v>
-                </c:pt>
-                <c:pt idx="1">
-                  <c:v>192</c:v>
-                </c:pt>
-                <c:pt idx="2">
-                  <c:v>292</c:v>
-                </c:pt>
-                <c:pt idx="3">
-                  <c:v>392</c:v>
-                </c:pt>
-              </c:numCache>
-            </c:numRef>
-          </c:yVal>
-          <c:smooth val="0"/>
-          <c:extLst>
-            <c:ext xmlns:c16="http://schemas.microsoft.com/office/drawing/2014/chart" uri="{C3380CC4-5D6E-409C-BE32-E72D297353CC}">
-              <c16:uniqueId val="{00000001-8AC8-4CAD-8729-6D209EE38EF6}"/>
-            </c:ext>
-          </c:extLst>
-        </c:ser>
-        <c:dLbls>
-          <c:showLegendKey val="0"/>
-          <c:showVal val="0"/>
-          <c:showCatName val="0"/>
-          <c:showSerName val="0"/>
-          <c:showPercent val="0"/>
-          <c:showBubbleSize val="0"/>
-        </c:dLbls>
-        <c:axId val="640400936"/>
-        <c:axId val="640404872"/>
-      </c:scatterChart>
-      <c:valAx>
-        <c:axId val="640400936"/>
-        <c:scaling>
-          <c:orientation val="minMax"/>
-        </c:scaling>
-        <c:delete val="0"/>
-        <c:axPos val="b"/>
-        <c:majorGridlines>
-          <c:spPr>
-            <a:ln w="9525" cap="flat" cmpd="sng" algn="ctr">
-              <a:solidFill>
-                <a:schemeClr val="tx1">
-                  <a:lumMod val="15000"/>
-                  <a:lumOff val="85000"/>
-                </a:schemeClr>
-              </a:solidFill>
-              <a:round/>
-            </a:ln>
-            <a:effectLst/>
-          </c:spPr>
-        </c:majorGridlines>
-        <c:numFmt formatCode="General" sourceLinked="1"/>
-        <c:majorTickMark val="none"/>
-        <c:minorTickMark val="none"/>
-        <c:tickLblPos val="nextTo"/>
-        <c:spPr>
-          <a:noFill/>
-          <a:ln w="9525" cap="flat" cmpd="sng" algn="ctr">
-            <a:solidFill>
-              <a:schemeClr val="tx1">
-                <a:lumMod val="25000"/>
-                <a:lumOff val="75000"/>
-              </a:schemeClr>
-            </a:solidFill>
-            <a:round/>
-          </a:ln>
-          <a:effectLst/>
-        </c:spPr>
-        <c:txPr>
-          <a:bodyPr rot="-60000000" spcFirstLastPara="1" vertOverflow="ellipsis" vert="horz" wrap="square" anchor="ctr" anchorCtr="1"/>
-          <a:lstStyle/>
-          <a:p>
-            <a:pPr>
-              <a:defRPr sz="900" b="0" i="0" u="none" strike="noStrike" kern="1200" baseline="0">
-                <a:solidFill>
-                  <a:schemeClr val="tx1">
-                    <a:lumMod val="65000"/>
-                    <a:lumOff val="35000"/>
-                  </a:schemeClr>
-                </a:solidFill>
-                <a:latin typeface="+mn-lt"/>
-                <a:ea typeface="+mn-ea"/>
-                <a:cs typeface="+mn-cs"/>
-              </a:defRPr>
-            </a:pPr>
-            <a:endParaRPr lang="en-US"/>
-          </a:p>
-        </c:txPr>
-        <c:crossAx val="640404872"/>
-        <c:crosses val="autoZero"/>
-        <c:crossBetween val="midCat"/>
-        <c:majorUnit val="100"/>
-      </c:valAx>
-      <c:valAx>
-        <c:axId val="640404872"/>
-        <c:scaling>
-          <c:orientation val="minMax"/>
-        </c:scaling>
-        <c:delete val="0"/>
-        <c:axPos val="l"/>
-        <c:majorGridlines>
-          <c:spPr>
-            <a:ln w="9525" cap="flat" cmpd="sng" algn="ctr">
-              <a:solidFill>
-                <a:schemeClr val="tx1">
-                  <a:lumMod val="15000"/>
-                  <a:lumOff val="85000"/>
-                </a:schemeClr>
-              </a:solidFill>
-              <a:round/>
-            </a:ln>
-            <a:effectLst/>
-          </c:spPr>
-        </c:majorGridlines>
-        <c:numFmt formatCode="General" sourceLinked="1"/>
-        <c:majorTickMark val="none"/>
-        <c:minorTickMark val="none"/>
-        <c:tickLblPos val="nextTo"/>
-        <c:spPr>
-          <a:noFill/>
-          <a:ln w="9525" cap="flat" cmpd="sng" algn="ctr">
-            <a:solidFill>
-              <a:schemeClr val="tx1">
-                <a:lumMod val="25000"/>
-                <a:lumOff val="75000"/>
-              </a:schemeClr>
-            </a:solidFill>
-            <a:round/>
-          </a:ln>
-          <a:effectLst/>
-        </c:spPr>
-        <c:txPr>
-          <a:bodyPr rot="-60000000" spcFirstLastPara="1" vertOverflow="ellipsis" vert="horz" wrap="square" anchor="ctr" anchorCtr="1"/>
-          <a:lstStyle/>
-          <a:p>
-            <a:pPr>
-              <a:defRPr sz="900" b="0" i="0" u="none" strike="noStrike" kern="1200" baseline="0">
-                <a:solidFill>
-                  <a:schemeClr val="tx1">
-                    <a:lumMod val="65000"/>
-                    <a:lumOff val="35000"/>
-                  </a:schemeClr>
-                </a:solidFill>
-                <a:latin typeface="+mn-lt"/>
-                <a:ea typeface="+mn-ea"/>
-                <a:cs typeface="+mn-cs"/>
-              </a:defRPr>
-            </a:pPr>
-            <a:endParaRPr lang="en-US"/>
-          </a:p>
-        </c:txPr>
-        <c:crossAx val="640400936"/>
-        <c:crosses val="autoZero"/>
-        <c:crossBetween val="midCat"/>
-      </c:valAx>
-      <c:spPr>
-        <a:noFill/>
-        <a:ln>
-          <a:noFill/>
-        </a:ln>
-        <a:effectLst/>
-      </c:spPr>
-    </c:plotArea>
-    <c:legend>
-      <c:legendPos val="b"/>
-      <c:overlay val="0"/>
-      <c:spPr>
-        <a:noFill/>
-        <a:ln>
-          <a:noFill/>
-        </a:ln>
-        <a:effectLst/>
-      </c:spPr>
-      <c:txPr>
-        <a:bodyPr rot="0" spcFirstLastPara="1" vertOverflow="ellipsis" vert="horz" wrap="square" anchor="ctr" anchorCtr="1"/>
-        <a:lstStyle/>
-        <a:p>
-          <a:pPr>
-            <a:defRPr sz="900" b="0" i="0" u="none" strike="noStrike" kern="1200" baseline="0">
-              <a:solidFill>
-                <a:schemeClr val="tx1">
-                  <a:lumMod val="65000"/>
-                  <a:lumOff val="35000"/>
-                </a:schemeClr>
-              </a:solidFill>
-              <a:latin typeface="+mn-lt"/>
-              <a:ea typeface="+mn-ea"/>
-              <a:cs typeface="+mn-cs"/>
-            </a:defRPr>
-          </a:pPr>
-          <a:endParaRPr lang="en-US"/>
-        </a:p>
-      </c:txPr>
-    </c:legend>
-    <c:plotVisOnly val="1"/>
-    <c:dispBlanksAs val="gap"/>
-    <c:extLst>
-      <c:ext xmlns:c16r3="http://schemas.microsoft.com/office/drawing/2017/03/chart" uri="{56B9EC1D-385E-4148-901F-78D8002777C0}">
-        <c16r3:dataDisplayOptions16>
-          <c16r3:dispNaAsBlank val="1"/>
-        </c16r3:dataDisplayOptions16>
-      </c:ext>
-    </c:extLst>
-    <c:showDLblsOverMax val="0"/>
-  </c:chart>
-  <c:spPr>
-    <a:solidFill>
-      <a:schemeClr val="bg1"/>
-    </a:solidFill>
-    <a:ln w="9525" cap="flat" cmpd="sng" algn="ctr">
-      <a:solidFill>
-        <a:schemeClr val="tx1">
-          <a:lumMod val="15000"/>
-          <a:lumOff val="85000"/>
-        </a:schemeClr>
-      </a:solidFill>
-      <a:round/>
-    </a:ln>
-    <a:effectLst/>
-  </c:spPr>
-  <c:txPr>
-    <a:bodyPr/>
-    <a:lstStyle/>
-    <a:p>
-      <a:pPr>
-        <a:defRPr/>
-      </a:pPr>
-      <a:endParaRPr lang="en-US"/>
-    </a:p>
-  </c:txPr>
-  <c:externalData r:id="rId3">
-    <c:autoUpdate val="0"/>
-  </c:externalData>
-</c:chartSpace>
-</file>
-
-<file path=word/charts/chart4.xml><?xml version="1.0" encoding="utf-8"?>
-<c:chartSpace xmlns:c="http://schemas.openxmlformats.org/drawingml/2006/chart" xmlns:a="http://schemas.openxmlformats.org/drawingml/2006/main" xmlns:r="http://schemas.openxmlformats.org/officeDocument/2006/relationships" xmlns:c16r2="http://schemas.microsoft.com/office/drawing/2015/06/chart">
-  <c:date1904 val="0"/>
-  <c:lang val="en-US"/>
-  <c:roundedCorners val="0"/>
-  <mc:AlternateContent xmlns:mc="http://schemas.openxmlformats.org/markup-compatibility/2006">
-    <mc:Choice xmlns:c14="http://schemas.microsoft.com/office/drawing/2007/8/2/chart" Requires="c14">
-      <c14:style val="102"/>
-    </mc:Choice>
-    <mc:Fallback>
-      <c:style val="2"/>
-    </mc:Fallback>
-  </mc:AlternateContent>
-  <c:chart>
-    <c:title>
-      <c:tx>
-        <c:rich>
-          <a:bodyPr rot="0" spcFirstLastPara="1" vertOverflow="ellipsis" vert="horz" wrap="square" anchor="ctr" anchorCtr="1"/>
-          <a:lstStyle/>
-          <a:p>
-            <a:pPr>
-              <a:defRPr sz="1400" b="0" i="0" u="none" strike="noStrike" kern="1200" spc="0" baseline="0">
-                <a:solidFill>
-                  <a:schemeClr val="tx1">
-                    <a:lumMod val="65000"/>
-                    <a:lumOff val="35000"/>
-                  </a:schemeClr>
-                </a:solidFill>
-                <a:latin typeface="+mn-lt"/>
-                <a:ea typeface="+mn-ea"/>
-                <a:cs typeface="+mn-cs"/>
-              </a:defRPr>
-            </a:pPr>
-            <a:r>
-              <a:rPr lang="en-GB"/>
               <a:t>Time</a:t>
             </a:r>
           </a:p>
@@ -2275,7 +2356,7 @@
           <c:order val="0"/>
           <c:tx>
             <c:strRef>
-              <c:f>Sheet1!$I$26</c:f>
+              <c:f>Sheet1!$R$4</c:f>
               <c:strCache>
                 <c:ptCount val="1"/>
                 <c:pt idx="0">
@@ -2286,7 +2367,9 @@
           </c:tx>
           <c:spPr>
             <a:ln w="19050" cap="rnd">
-              <a:noFill/>
+              <a:solidFill>
+                <a:schemeClr val="accent1"/>
+              </a:solidFill>
               <a:round/>
             </a:ln>
             <a:effectLst/>
@@ -2308,10 +2391,10 @@
           </c:marker>
           <c:xVal>
             <c:numRef>
-              <c:f>Sheet1!$H$27:$H$30</c:f>
+              <c:f>Sheet1!$Q$5:$Q$9</c:f>
               <c:numCache>
                 <c:formatCode>General</c:formatCode>
-                <c:ptCount val="4"/>
+                <c:ptCount val="5"/>
                 <c:pt idx="0">
                   <c:v>100</c:v>
                 </c:pt>
@@ -2323,27 +2406,33 @@
                 </c:pt>
                 <c:pt idx="3">
                   <c:v>400</c:v>
+                </c:pt>
+                <c:pt idx="4">
+                  <c:v>468</c:v>
                 </c:pt>
               </c:numCache>
             </c:numRef>
           </c:xVal>
           <c:yVal>
             <c:numRef>
-              <c:f>Sheet1!$I$27:$I$30</c:f>
+              <c:f>Sheet1!$R$5:$R$9</c:f>
               <c:numCache>
                 <c:formatCode>General</c:formatCode>
-                <c:ptCount val="4"/>
+                <c:ptCount val="5"/>
                 <c:pt idx="0">
-                  <c:v>1360200</c:v>
+                  <c:v>1112783</c:v>
                 </c:pt>
                 <c:pt idx="1">
-                  <c:v>1265884</c:v>
+                  <c:v>1434868</c:v>
                 </c:pt>
                 <c:pt idx="2">
-                  <c:v>2355007</c:v>
+                  <c:v>1606658</c:v>
                 </c:pt>
                 <c:pt idx="3">
-                  <c:v>3034145</c:v>
+                  <c:v>941956</c:v>
+                </c:pt>
+                <c:pt idx="4">
+                  <c:v>1057043</c:v>
                 </c:pt>
               </c:numCache>
             </c:numRef>
@@ -2351,7 +2440,7 @@
           <c:smooth val="0"/>
           <c:extLst>
             <c:ext xmlns:c16="http://schemas.microsoft.com/office/drawing/2014/chart" uri="{C3380CC4-5D6E-409C-BE32-E72D297353CC}">
-              <c16:uniqueId val="{00000000-57C6-4AB9-AFBD-4D64CF4CA6D4}"/>
+              <c16:uniqueId val="{00000000-6E3B-41B5-9895-1D53EAA8854B}"/>
             </c:ext>
           </c:extLst>
         </c:ser>
@@ -2360,7 +2449,7 @@
           <c:order val="1"/>
           <c:tx>
             <c:strRef>
-              <c:f>Sheet1!$J$26</c:f>
+              <c:f>Sheet1!$S$4</c:f>
               <c:strCache>
                 <c:ptCount val="1"/>
                 <c:pt idx="0">
@@ -2371,7 +2460,9 @@
           </c:tx>
           <c:spPr>
             <a:ln w="19050" cap="rnd">
-              <a:noFill/>
+              <a:solidFill>
+                <a:schemeClr val="accent2"/>
+              </a:solidFill>
               <a:round/>
             </a:ln>
             <a:effectLst/>
@@ -2393,10 +2484,10 @@
           </c:marker>
           <c:xVal>
             <c:numRef>
-              <c:f>Sheet1!$H$27:$H$30</c:f>
+              <c:f>Sheet1!$Q$5:$Q$9</c:f>
               <c:numCache>
                 <c:formatCode>General</c:formatCode>
-                <c:ptCount val="4"/>
+                <c:ptCount val="5"/>
                 <c:pt idx="0">
                   <c:v>100</c:v>
                 </c:pt>
@@ -2408,27 +2499,33 @@
                 </c:pt>
                 <c:pt idx="3">
                   <c:v>400</c:v>
+                </c:pt>
+                <c:pt idx="4">
+                  <c:v>468</c:v>
                 </c:pt>
               </c:numCache>
             </c:numRef>
           </c:xVal>
           <c:yVal>
             <c:numRef>
-              <c:f>Sheet1!$J$27:$J$30</c:f>
+              <c:f>Sheet1!$S$5:$S$9</c:f>
               <c:numCache>
                 <c:formatCode>General</c:formatCode>
-                <c:ptCount val="4"/>
+                <c:ptCount val="5"/>
                 <c:pt idx="0">
-                  <c:v>238036</c:v>
+                  <c:v>309815</c:v>
                 </c:pt>
                 <c:pt idx="1">
-                  <c:v>427308</c:v>
+                  <c:v>787249</c:v>
                 </c:pt>
                 <c:pt idx="2">
-                  <c:v>996732</c:v>
+                  <c:v>1431500</c:v>
                 </c:pt>
                 <c:pt idx="3">
-                  <c:v>3592019</c:v>
+                  <c:v>2638599</c:v>
+                </c:pt>
+                <c:pt idx="4">
+                  <c:v>1080543</c:v>
                 </c:pt>
               </c:numCache>
             </c:numRef>
@@ -2436,7 +2533,7 @@
           <c:smooth val="0"/>
           <c:extLst>
             <c:ext xmlns:c16="http://schemas.microsoft.com/office/drawing/2014/chart" uri="{C3380CC4-5D6E-409C-BE32-E72D297353CC}">
-              <c16:uniqueId val="{00000001-57C6-4AB9-AFBD-4D64CF4CA6D4}"/>
+              <c16:uniqueId val="{00000001-6E3B-41B5-9895-1D53EAA8854B}"/>
             </c:ext>
           </c:extLst>
         </c:ser>
@@ -2448,11 +2545,11 @@
           <c:showPercent val="0"/>
           <c:showBubbleSize val="0"/>
         </c:dLbls>
-        <c:axId val="642796064"/>
-        <c:axId val="642793440"/>
+        <c:axId val="497054152"/>
+        <c:axId val="497046608"/>
       </c:scatterChart>
       <c:valAx>
-        <c:axId val="642796064"/>
+        <c:axId val="497054152"/>
         <c:scaling>
           <c:orientation val="minMax"/>
         </c:scaling>
@@ -2472,6 +2569,66 @@
             <a:effectLst/>
           </c:spPr>
         </c:majorGridlines>
+        <c:title>
+          <c:tx>
+            <c:rich>
+              <a:bodyPr rot="0" spcFirstLastPara="1" vertOverflow="ellipsis" vert="horz" wrap="square" anchor="ctr" anchorCtr="1"/>
+              <a:lstStyle/>
+              <a:p>
+                <a:pPr>
+                  <a:defRPr sz="1000" b="0" i="0" u="none" strike="noStrike" kern="1200" baseline="0">
+                    <a:solidFill>
+                      <a:schemeClr val="tx1">
+                        <a:lumMod val="65000"/>
+                        <a:lumOff val="35000"/>
+                      </a:schemeClr>
+                    </a:solidFill>
+                    <a:latin typeface="+mn-lt"/>
+                    <a:ea typeface="+mn-ea"/>
+                    <a:cs typeface="+mn-cs"/>
+                  </a:defRPr>
+                </a:pPr>
+                <a:r>
+                  <a:rPr lang="en-GB"/>
+                  <a:t>Number of</a:t>
+                </a:r>
+                <a:r>
+                  <a:rPr lang="en-GB" baseline="0"/>
+                  <a:t> words in the sort</a:t>
+                </a:r>
+                <a:endParaRPr lang="en-GB"/>
+              </a:p>
+            </c:rich>
+          </c:tx>
+          <c:overlay val="0"/>
+          <c:spPr>
+            <a:noFill/>
+            <a:ln>
+              <a:noFill/>
+            </a:ln>
+            <a:effectLst/>
+          </c:spPr>
+          <c:txPr>
+            <a:bodyPr rot="0" spcFirstLastPara="1" vertOverflow="ellipsis" vert="horz" wrap="square" anchor="ctr" anchorCtr="1"/>
+            <a:lstStyle/>
+            <a:p>
+              <a:pPr>
+                <a:defRPr sz="1000" b="0" i="0" u="none" strike="noStrike" kern="1200" baseline="0">
+                  <a:solidFill>
+                    <a:schemeClr val="tx1">
+                      <a:lumMod val="65000"/>
+                      <a:lumOff val="35000"/>
+                    </a:schemeClr>
+                  </a:solidFill>
+                  <a:latin typeface="+mn-lt"/>
+                  <a:ea typeface="+mn-ea"/>
+                  <a:cs typeface="+mn-cs"/>
+                </a:defRPr>
+              </a:pPr>
+              <a:endParaRPr lang="en-US"/>
+            </a:p>
+          </c:txPr>
+        </c:title>
         <c:numFmt formatCode="General" sourceLinked="1"/>
         <c:majorTickMark val="none"/>
         <c:minorTickMark val="none"/>
@@ -2509,13 +2666,12 @@
             <a:endParaRPr lang="en-US"/>
           </a:p>
         </c:txPr>
-        <c:crossAx val="642793440"/>
+        <c:crossAx val="497046608"/>
         <c:crosses val="autoZero"/>
         <c:crossBetween val="midCat"/>
-        <c:majorUnit val="100"/>
       </c:valAx>
       <c:valAx>
-        <c:axId val="642793440"/>
+        <c:axId val="497046608"/>
         <c:scaling>
           <c:orientation val="minMax"/>
         </c:scaling>
@@ -2535,6 +2691,66 @@
             <a:effectLst/>
           </c:spPr>
         </c:majorGridlines>
+        <c:title>
+          <c:tx>
+            <c:rich>
+              <a:bodyPr rot="-5400000" spcFirstLastPara="1" vertOverflow="ellipsis" vert="horz" wrap="square" anchor="ctr" anchorCtr="1"/>
+              <a:lstStyle/>
+              <a:p>
+                <a:pPr>
+                  <a:defRPr sz="1000" b="0" i="0" u="none" strike="noStrike" kern="1200" baseline="0">
+                    <a:solidFill>
+                      <a:schemeClr val="tx1">
+                        <a:lumMod val="65000"/>
+                        <a:lumOff val="35000"/>
+                      </a:schemeClr>
+                    </a:solidFill>
+                    <a:latin typeface="+mn-lt"/>
+                    <a:ea typeface="+mn-ea"/>
+                    <a:cs typeface="+mn-cs"/>
+                  </a:defRPr>
+                </a:pPr>
+                <a:r>
+                  <a:rPr lang="en-GB"/>
+                  <a:t>Time taken</a:t>
+                </a:r>
+                <a:r>
+                  <a:rPr lang="en-GB" baseline="0"/>
+                  <a:t> in nanoseconds</a:t>
+                </a:r>
+                <a:endParaRPr lang="en-GB"/>
+              </a:p>
+            </c:rich>
+          </c:tx>
+          <c:overlay val="0"/>
+          <c:spPr>
+            <a:noFill/>
+            <a:ln>
+              <a:noFill/>
+            </a:ln>
+            <a:effectLst/>
+          </c:spPr>
+          <c:txPr>
+            <a:bodyPr rot="-5400000" spcFirstLastPara="1" vertOverflow="ellipsis" vert="horz" wrap="square" anchor="ctr" anchorCtr="1"/>
+            <a:lstStyle/>
+            <a:p>
+              <a:pPr>
+                <a:defRPr sz="1000" b="0" i="0" u="none" strike="noStrike" kern="1200" baseline="0">
+                  <a:solidFill>
+                    <a:schemeClr val="tx1">
+                      <a:lumMod val="65000"/>
+                      <a:lumOff val="35000"/>
+                    </a:schemeClr>
+                  </a:solidFill>
+                  <a:latin typeface="+mn-lt"/>
+                  <a:ea typeface="+mn-ea"/>
+                  <a:cs typeface="+mn-cs"/>
+                </a:defRPr>
+              </a:pPr>
+              <a:endParaRPr lang="en-US"/>
+            </a:p>
+          </c:txPr>
+        </c:title>
         <c:numFmt formatCode="General" sourceLinked="1"/>
         <c:majorTickMark val="none"/>
         <c:minorTickMark val="none"/>
@@ -2572,7 +2788,7 @@
             <a:endParaRPr lang="en-US"/>
           </a:p>
         </c:txPr>
-        <c:crossAx val="642796064"/>
+        <c:crossAx val="497054152"/>
         <c:crosses val="autoZero"/>
         <c:crossBetween val="midCat"/>
       </c:valAx>
@@ -2777,46 +2993,6 @@
 </cs:colorStyle>
 </file>
 
-<file path=word/charts/colors4.xml><?xml version="1.0" encoding="utf-8"?>
-<cs:colorStyle xmlns:cs="http://schemas.microsoft.com/office/drawing/2012/chartStyle" xmlns:a="http://schemas.openxmlformats.org/drawingml/2006/main" meth="cycle" id="10">
-  <a:schemeClr val="accent1"/>
-  <a:schemeClr val="accent2"/>
-  <a:schemeClr val="accent3"/>
-  <a:schemeClr val="accent4"/>
-  <a:schemeClr val="accent5"/>
-  <a:schemeClr val="accent6"/>
-  <cs:variation/>
-  <cs:variation>
-    <a:lumMod val="60000"/>
-  </cs:variation>
-  <cs:variation>
-    <a:lumMod val="80000"/>
-    <a:lumOff val="20000"/>
-  </cs:variation>
-  <cs:variation>
-    <a:lumMod val="80000"/>
-  </cs:variation>
-  <cs:variation>
-    <a:lumMod val="60000"/>
-    <a:lumOff val="40000"/>
-  </cs:variation>
-  <cs:variation>
-    <a:lumMod val="50000"/>
-  </cs:variation>
-  <cs:variation>
-    <a:lumMod val="70000"/>
-    <a:lumOff val="30000"/>
-  </cs:variation>
-  <cs:variation>
-    <a:lumMod val="70000"/>
-  </cs:variation>
-  <cs:variation>
-    <a:lumMod val="50000"/>
-    <a:lumOff val="50000"/>
-  </cs:variation>
-</cs:colorStyle>
-</file>
-
 <file path=word/charts/style1.xml><?xml version="1.0" encoding="utf-8"?>
 <cs:chartStyle xmlns:cs="http://schemas.microsoft.com/office/drawing/2012/chartStyle" xmlns:a="http://schemas.openxmlformats.org/drawingml/2006/main" id="240">
   <cs:axisTitle>
@@ -3850,522 +4026,6 @@
 </file>
 
 <file path=word/charts/style3.xml><?xml version="1.0" encoding="utf-8"?>
-<cs:chartStyle xmlns:cs="http://schemas.microsoft.com/office/drawing/2012/chartStyle" xmlns:a="http://schemas.openxmlformats.org/drawingml/2006/main" id="240">
-  <cs:axisTitle>
-    <cs:lnRef idx="0"/>
-    <cs:fillRef idx="0"/>
-    <cs:effectRef idx="0"/>
-    <cs:fontRef idx="minor">
-      <a:schemeClr val="tx1">
-        <a:lumMod val="65000"/>
-        <a:lumOff val="35000"/>
-      </a:schemeClr>
-    </cs:fontRef>
-    <cs:defRPr sz="1000" kern="1200"/>
-  </cs:axisTitle>
-  <cs:categoryAxis>
-    <cs:lnRef idx="0"/>
-    <cs:fillRef idx="0"/>
-    <cs:effectRef idx="0"/>
-    <cs:fontRef idx="minor">
-      <a:schemeClr val="tx1">
-        <a:lumMod val="65000"/>
-        <a:lumOff val="35000"/>
-      </a:schemeClr>
-    </cs:fontRef>
-    <cs:spPr>
-      <a:ln w="9525" cap="flat" cmpd="sng" algn="ctr">
-        <a:solidFill>
-          <a:schemeClr val="tx1">
-            <a:lumMod val="25000"/>
-            <a:lumOff val="75000"/>
-          </a:schemeClr>
-        </a:solidFill>
-        <a:round/>
-      </a:ln>
-    </cs:spPr>
-    <cs:defRPr sz="900" kern="1200"/>
-  </cs:categoryAxis>
-  <cs:chartArea mods="allowNoFillOverride allowNoLineOverride">
-    <cs:lnRef idx="0"/>
-    <cs:fillRef idx="0"/>
-    <cs:effectRef idx="0"/>
-    <cs:fontRef idx="minor">
-      <a:schemeClr val="tx1"/>
-    </cs:fontRef>
-    <cs:spPr>
-      <a:solidFill>
-        <a:schemeClr val="bg1"/>
-      </a:solidFill>
-      <a:ln w="9525" cap="flat" cmpd="sng" algn="ctr">
-        <a:solidFill>
-          <a:schemeClr val="tx1">
-            <a:lumMod val="15000"/>
-            <a:lumOff val="85000"/>
-          </a:schemeClr>
-        </a:solidFill>
-        <a:round/>
-      </a:ln>
-    </cs:spPr>
-    <cs:defRPr sz="1000" kern="1200"/>
-  </cs:chartArea>
-  <cs:dataLabel>
-    <cs:lnRef idx="0"/>
-    <cs:fillRef idx="0"/>
-    <cs:effectRef idx="0"/>
-    <cs:fontRef idx="minor">
-      <a:schemeClr val="tx1">
-        <a:lumMod val="75000"/>
-        <a:lumOff val="25000"/>
-      </a:schemeClr>
-    </cs:fontRef>
-    <cs:defRPr sz="900" kern="1200"/>
-  </cs:dataLabel>
-  <cs:dataLabelCallout>
-    <cs:lnRef idx="0"/>
-    <cs:fillRef idx="0"/>
-    <cs:effectRef idx="0"/>
-    <cs:fontRef idx="minor">
-      <a:schemeClr val="dk1">
-        <a:lumMod val="65000"/>
-        <a:lumOff val="35000"/>
-      </a:schemeClr>
-    </cs:fontRef>
-    <cs:spPr>
-      <a:solidFill>
-        <a:schemeClr val="lt1"/>
-      </a:solidFill>
-      <a:ln>
-        <a:solidFill>
-          <a:schemeClr val="dk1">
-            <a:lumMod val="25000"/>
-            <a:lumOff val="75000"/>
-          </a:schemeClr>
-        </a:solidFill>
-      </a:ln>
-    </cs:spPr>
-    <cs:defRPr sz="900" kern="1200"/>
-    <cs:bodyPr rot="0" spcFirstLastPara="1" vertOverflow="clip" horzOverflow="clip" vert="horz" wrap="square" lIns="36576" tIns="18288" rIns="36576" bIns="18288" anchor="ctr" anchorCtr="1">
-      <a:spAutoFit/>
-    </cs:bodyPr>
-  </cs:dataLabelCallout>
-  <cs:dataPoint>
-    <cs:lnRef idx="0"/>
-    <cs:fillRef idx="1">
-      <cs:styleClr val="auto"/>
-    </cs:fillRef>
-    <cs:effectRef idx="0"/>
-    <cs:fontRef idx="minor">
-      <a:schemeClr val="tx1"/>
-    </cs:fontRef>
-  </cs:dataPoint>
-  <cs:dataPoint3D>
-    <cs:lnRef idx="0"/>
-    <cs:fillRef idx="1">
-      <cs:styleClr val="auto"/>
-    </cs:fillRef>
-    <cs:effectRef idx="0"/>
-    <cs:fontRef idx="minor">
-      <a:schemeClr val="tx1"/>
-    </cs:fontRef>
-  </cs:dataPoint3D>
-  <cs:dataPointLine>
-    <cs:lnRef idx="0">
-      <cs:styleClr val="auto"/>
-    </cs:lnRef>
-    <cs:fillRef idx="1"/>
-    <cs:effectRef idx="0"/>
-    <cs:fontRef idx="minor">
-      <a:schemeClr val="tx1"/>
-    </cs:fontRef>
-    <cs:spPr>
-      <a:ln w="19050" cap="rnd">
-        <a:solidFill>
-          <a:schemeClr val="phClr"/>
-        </a:solidFill>
-        <a:round/>
-      </a:ln>
-    </cs:spPr>
-  </cs:dataPointLine>
-  <cs:dataPointMarker>
-    <cs:lnRef idx="0">
-      <cs:styleClr val="auto"/>
-    </cs:lnRef>
-    <cs:fillRef idx="1">
-      <cs:styleClr val="auto"/>
-    </cs:fillRef>
-    <cs:effectRef idx="0"/>
-    <cs:fontRef idx="minor">
-      <a:schemeClr val="tx1"/>
-    </cs:fontRef>
-    <cs:spPr>
-      <a:ln w="9525">
-        <a:solidFill>
-          <a:schemeClr val="phClr"/>
-        </a:solidFill>
-      </a:ln>
-    </cs:spPr>
-  </cs:dataPointMarker>
-  <cs:dataPointMarkerLayout symbol="circle" size="5"/>
-  <cs:dataPointWireframe>
-    <cs:lnRef idx="0">
-      <cs:styleClr val="auto"/>
-    </cs:lnRef>
-    <cs:fillRef idx="0"/>
-    <cs:effectRef idx="0"/>
-    <cs:fontRef idx="minor">
-      <a:schemeClr val="dk1"/>
-    </cs:fontRef>
-    <cs:spPr>
-      <a:ln w="9525" cap="rnd">
-        <a:solidFill>
-          <a:schemeClr val="phClr"/>
-        </a:solidFill>
-        <a:round/>
-      </a:ln>
-    </cs:spPr>
-  </cs:dataPointWireframe>
-  <cs:dataTable>
-    <cs:lnRef idx="0"/>
-    <cs:fillRef idx="0"/>
-    <cs:effectRef idx="0"/>
-    <cs:fontRef idx="minor">
-      <a:schemeClr val="tx1">
-        <a:lumMod val="65000"/>
-        <a:lumOff val="35000"/>
-      </a:schemeClr>
-    </cs:fontRef>
-    <cs:spPr>
-      <a:noFill/>
-      <a:ln w="9525" cap="flat" cmpd="sng" algn="ctr">
-        <a:solidFill>
-          <a:schemeClr val="tx1">
-            <a:lumMod val="15000"/>
-            <a:lumOff val="85000"/>
-          </a:schemeClr>
-        </a:solidFill>
-        <a:round/>
-      </a:ln>
-    </cs:spPr>
-    <cs:defRPr sz="900" kern="1200"/>
-  </cs:dataTable>
-  <cs:downBar>
-    <cs:lnRef idx="0"/>
-    <cs:fillRef idx="0"/>
-    <cs:effectRef idx="0"/>
-    <cs:fontRef idx="minor">
-      <a:schemeClr val="tx1"/>
-    </cs:fontRef>
-    <cs:spPr>
-      <a:solidFill>
-        <a:schemeClr val="dk1">
-          <a:lumMod val="75000"/>
-          <a:lumOff val="25000"/>
-        </a:schemeClr>
-      </a:solidFill>
-      <a:ln w="9525" cap="flat" cmpd="sng" algn="ctr">
-        <a:solidFill>
-          <a:schemeClr val="tx1">
-            <a:lumMod val="65000"/>
-            <a:lumOff val="35000"/>
-          </a:schemeClr>
-        </a:solidFill>
-        <a:round/>
-      </a:ln>
-    </cs:spPr>
-  </cs:downBar>
-  <cs:dropLine>
-    <cs:lnRef idx="0"/>
-    <cs:fillRef idx="0"/>
-    <cs:effectRef idx="0"/>
-    <cs:fontRef idx="minor">
-      <a:schemeClr val="tx1"/>
-    </cs:fontRef>
-    <cs:spPr>
-      <a:ln w="9525" cap="flat" cmpd="sng" algn="ctr">
-        <a:solidFill>
-          <a:schemeClr val="tx1">
-            <a:lumMod val="35000"/>
-            <a:lumOff val="65000"/>
-          </a:schemeClr>
-        </a:solidFill>
-        <a:round/>
-      </a:ln>
-    </cs:spPr>
-  </cs:dropLine>
-  <cs:errorBar>
-    <cs:lnRef idx="0"/>
-    <cs:fillRef idx="0"/>
-    <cs:effectRef idx="0"/>
-    <cs:fontRef idx="minor">
-      <a:schemeClr val="tx1"/>
-    </cs:fontRef>
-    <cs:spPr>
-      <a:ln w="9525" cap="flat" cmpd="sng" algn="ctr">
-        <a:solidFill>
-          <a:schemeClr val="tx1">
-            <a:lumMod val="65000"/>
-            <a:lumOff val="35000"/>
-          </a:schemeClr>
-        </a:solidFill>
-        <a:round/>
-      </a:ln>
-    </cs:spPr>
-  </cs:errorBar>
-  <cs:floor>
-    <cs:lnRef idx="0"/>
-    <cs:fillRef idx="0"/>
-    <cs:effectRef idx="0"/>
-    <cs:fontRef idx="minor">
-      <a:schemeClr val="tx1"/>
-    </cs:fontRef>
-    <cs:spPr>
-      <a:noFill/>
-      <a:ln>
-        <a:noFill/>
-      </a:ln>
-    </cs:spPr>
-  </cs:floor>
-  <cs:gridlineMajor>
-    <cs:lnRef idx="0"/>
-    <cs:fillRef idx="0"/>
-    <cs:effectRef idx="0"/>
-    <cs:fontRef idx="minor">
-      <a:schemeClr val="tx1"/>
-    </cs:fontRef>
-    <cs:spPr>
-      <a:ln w="9525" cap="flat" cmpd="sng" algn="ctr">
-        <a:solidFill>
-          <a:schemeClr val="tx1">
-            <a:lumMod val="15000"/>
-            <a:lumOff val="85000"/>
-          </a:schemeClr>
-        </a:solidFill>
-        <a:round/>
-      </a:ln>
-    </cs:spPr>
-  </cs:gridlineMajor>
-  <cs:gridlineMinor>
-    <cs:lnRef idx="0"/>
-    <cs:fillRef idx="0"/>
-    <cs:effectRef idx="0"/>
-    <cs:fontRef idx="minor">
-      <a:schemeClr val="tx1"/>
-    </cs:fontRef>
-    <cs:spPr>
-      <a:ln w="9525" cap="flat" cmpd="sng" algn="ctr">
-        <a:solidFill>
-          <a:schemeClr val="tx1">
-            <a:lumMod val="5000"/>
-            <a:lumOff val="95000"/>
-          </a:schemeClr>
-        </a:solidFill>
-        <a:round/>
-      </a:ln>
-    </cs:spPr>
-  </cs:gridlineMinor>
-  <cs:hiLoLine>
-    <cs:lnRef idx="0"/>
-    <cs:fillRef idx="0"/>
-    <cs:effectRef idx="0"/>
-    <cs:fontRef idx="minor">
-      <a:schemeClr val="tx1"/>
-    </cs:fontRef>
-    <cs:spPr>
-      <a:ln w="9525" cap="flat" cmpd="sng" algn="ctr">
-        <a:solidFill>
-          <a:schemeClr val="tx1">
-            <a:lumMod val="50000"/>
-            <a:lumOff val="50000"/>
-          </a:schemeClr>
-        </a:solidFill>
-        <a:round/>
-      </a:ln>
-    </cs:spPr>
-  </cs:hiLoLine>
-  <cs:leaderLine>
-    <cs:lnRef idx="0"/>
-    <cs:fillRef idx="0"/>
-    <cs:effectRef idx="0"/>
-    <cs:fontRef idx="minor">
-      <a:schemeClr val="tx1"/>
-    </cs:fontRef>
-    <cs:spPr>
-      <a:ln w="9525" cap="flat" cmpd="sng" algn="ctr">
-        <a:solidFill>
-          <a:schemeClr val="tx1">
-            <a:lumMod val="35000"/>
-            <a:lumOff val="65000"/>
-          </a:schemeClr>
-        </a:solidFill>
-        <a:round/>
-      </a:ln>
-    </cs:spPr>
-  </cs:leaderLine>
-  <cs:legend>
-    <cs:lnRef idx="0"/>
-    <cs:fillRef idx="0"/>
-    <cs:effectRef idx="0"/>
-    <cs:fontRef idx="minor">
-      <a:schemeClr val="tx1">
-        <a:lumMod val="65000"/>
-        <a:lumOff val="35000"/>
-      </a:schemeClr>
-    </cs:fontRef>
-    <cs:defRPr sz="900" kern="1200"/>
-  </cs:legend>
-  <cs:plotArea mods="allowNoFillOverride allowNoLineOverride">
-    <cs:lnRef idx="0"/>
-    <cs:fillRef idx="0"/>
-    <cs:effectRef idx="0"/>
-    <cs:fontRef idx="minor">
-      <a:schemeClr val="tx1"/>
-    </cs:fontRef>
-  </cs:plotArea>
-  <cs:plotArea3D mods="allowNoFillOverride allowNoLineOverride">
-    <cs:lnRef idx="0"/>
-    <cs:fillRef idx="0"/>
-    <cs:effectRef idx="0"/>
-    <cs:fontRef idx="minor">
-      <a:schemeClr val="tx1"/>
-    </cs:fontRef>
-  </cs:plotArea3D>
-  <cs:seriesAxis>
-    <cs:lnRef idx="0"/>
-    <cs:fillRef idx="0"/>
-    <cs:effectRef idx="0"/>
-    <cs:fontRef idx="minor">
-      <a:schemeClr val="tx1">
-        <a:lumMod val="65000"/>
-        <a:lumOff val="35000"/>
-      </a:schemeClr>
-    </cs:fontRef>
-    <cs:defRPr sz="900" kern="1200"/>
-  </cs:seriesAxis>
-  <cs:seriesLine>
-    <cs:lnRef idx="0"/>
-    <cs:fillRef idx="0"/>
-    <cs:effectRef idx="0"/>
-    <cs:fontRef idx="minor">
-      <a:schemeClr val="tx1"/>
-    </cs:fontRef>
-    <cs:spPr>
-      <a:ln w="9525" cap="flat" cmpd="sng" algn="ctr">
-        <a:solidFill>
-          <a:schemeClr val="tx1">
-            <a:lumMod val="35000"/>
-            <a:lumOff val="65000"/>
-          </a:schemeClr>
-        </a:solidFill>
-        <a:round/>
-      </a:ln>
-    </cs:spPr>
-  </cs:seriesLine>
-  <cs:title>
-    <cs:lnRef idx="0"/>
-    <cs:fillRef idx="0"/>
-    <cs:effectRef idx="0"/>
-    <cs:fontRef idx="minor">
-      <a:schemeClr val="tx1">
-        <a:lumMod val="65000"/>
-        <a:lumOff val="35000"/>
-      </a:schemeClr>
-    </cs:fontRef>
-    <cs:defRPr sz="1400" b="0" kern="1200" spc="0" baseline="0"/>
-  </cs:title>
-  <cs:trendline>
-    <cs:lnRef idx="0">
-      <cs:styleClr val="auto"/>
-    </cs:lnRef>
-    <cs:fillRef idx="0"/>
-    <cs:effectRef idx="0"/>
-    <cs:fontRef idx="minor">
-      <a:schemeClr val="tx1"/>
-    </cs:fontRef>
-    <cs:spPr>
-      <a:ln w="19050" cap="rnd">
-        <a:solidFill>
-          <a:schemeClr val="phClr"/>
-        </a:solidFill>
-        <a:prstDash val="sysDot"/>
-      </a:ln>
-    </cs:spPr>
-  </cs:trendline>
-  <cs:trendlineLabel>
-    <cs:lnRef idx="0"/>
-    <cs:fillRef idx="0"/>
-    <cs:effectRef idx="0"/>
-    <cs:fontRef idx="minor">
-      <a:schemeClr val="tx1">
-        <a:lumMod val="65000"/>
-        <a:lumOff val="35000"/>
-      </a:schemeClr>
-    </cs:fontRef>
-    <cs:defRPr sz="900" kern="1200"/>
-  </cs:trendlineLabel>
-  <cs:upBar>
-    <cs:lnRef idx="0"/>
-    <cs:fillRef idx="0"/>
-    <cs:effectRef idx="0"/>
-    <cs:fontRef idx="minor">
-      <a:schemeClr val="tx1"/>
-    </cs:fontRef>
-    <cs:spPr>
-      <a:solidFill>
-        <a:schemeClr val="lt1"/>
-      </a:solidFill>
-      <a:ln w="9525" cap="flat" cmpd="sng" algn="ctr">
-        <a:solidFill>
-          <a:schemeClr val="tx1">
-            <a:lumMod val="65000"/>
-            <a:lumOff val="35000"/>
-          </a:schemeClr>
-        </a:solidFill>
-        <a:round/>
-      </a:ln>
-    </cs:spPr>
-  </cs:upBar>
-  <cs:valueAxis>
-    <cs:lnRef idx="0"/>
-    <cs:fillRef idx="0"/>
-    <cs:effectRef idx="0"/>
-    <cs:fontRef idx="minor">
-      <a:schemeClr val="tx1">
-        <a:lumMod val="65000"/>
-        <a:lumOff val="35000"/>
-      </a:schemeClr>
-    </cs:fontRef>
-    <cs:spPr>
-      <a:ln w="9525" cap="flat" cmpd="sng" algn="ctr">
-        <a:solidFill>
-          <a:schemeClr val="tx1">
-            <a:lumMod val="25000"/>
-            <a:lumOff val="75000"/>
-          </a:schemeClr>
-        </a:solidFill>
-        <a:round/>
-      </a:ln>
-    </cs:spPr>
-    <cs:defRPr sz="900" kern="1200"/>
-  </cs:valueAxis>
-  <cs:wall>
-    <cs:lnRef idx="0"/>
-    <cs:fillRef idx="0"/>
-    <cs:effectRef idx="0"/>
-    <cs:fontRef idx="minor">
-      <a:schemeClr val="tx1"/>
-    </cs:fontRef>
-    <cs:spPr>
-      <a:noFill/>
-      <a:ln>
-        <a:noFill/>
-      </a:ln>
-    </cs:spPr>
-  </cs:wall>
-</cs:chartStyle>
-</file>
-
-<file path=word/charts/style4.xml><?xml version="1.0" encoding="utf-8"?>
 <cs:chartStyle xmlns:cs="http://schemas.microsoft.com/office/drawing/2012/chartStyle" xmlns:a="http://schemas.openxmlformats.org/drawingml/2006/main" id="240">
   <cs:axisTitle>
     <cs:lnRef idx="0"/>
